--- a/Journals/October 2019.docx
+++ b/Journals/October 2019.docx
@@ -450,26 +450,19 @@
         <w:spacing w:after="0"/>
       </w:pPr>
       <w:r>
-        <w:t>“</w:t>
-      </w:r>
-      <w:r>
-        <w:t>In-store Technologies in the Retail Servicescape</w:t>
-      </w:r>
-      <w:r>
-        <w:t>”.</w:t>
-      </w:r>
-    </w:p>
-    <w:p>
-      <w:pPr>
-        <w:spacing w:after="0"/>
-      </w:pPr>
-    </w:p>
-    <w:p>
-      <w:pPr>
-        <w:spacing w:after="0"/>
-      </w:pPr>
-      <w:bookmarkStart w:id="1" w:name="_GoBack"/>
-      <w:commentRangeStart w:id="2"/>
+        <w:t>“In-store Technologies in the Retail Servicescape”.</w:t>
+      </w:r>
+    </w:p>
+    <w:p>
+      <w:pPr>
+        <w:spacing w:after="0"/>
+      </w:pPr>
+    </w:p>
+    <w:p>
+      <w:pPr>
+        <w:spacing w:after="0"/>
+      </w:pPr>
+      <w:commentRangeStart w:id="1"/>
       <w:r>
         <w:rPr>
           <w:noProof/>
@@ -523,25 +516,24 @@
           </wp:inline>
         </w:drawing>
       </w:r>
-      <w:bookmarkEnd w:id="1"/>
-      <w:commentRangeEnd w:id="2"/>
+      <w:commentRangeEnd w:id="1"/>
       <w:r>
         <w:rPr>
           <w:rStyle w:val="CommentReference"/>
         </w:rPr>
-        <w:commentReference w:id="2"/>
-      </w:r>
-    </w:p>
-    <w:p>
-      <w:pPr>
-        <w:spacing w:after="0"/>
-      </w:pPr>
-    </w:p>
-    <w:p>
-      <w:pPr>
-        <w:spacing w:after="0"/>
-      </w:pPr>
-      <w:commentRangeStart w:id="3"/>
+        <w:commentReference w:id="1"/>
+      </w:r>
+    </w:p>
+    <w:p>
+      <w:pPr>
+        <w:spacing w:after="0"/>
+      </w:pPr>
+    </w:p>
+    <w:p>
+      <w:pPr>
+        <w:spacing w:after="0"/>
+      </w:pPr>
+      <w:commentRangeStart w:id="2"/>
       <w:r>
         <w:rPr>
           <w:noProof/>
@@ -582,12 +574,12 @@
           </wp:inline>
         </w:drawing>
       </w:r>
-      <w:commentRangeEnd w:id="3"/>
+      <w:commentRangeEnd w:id="2"/>
       <w:r>
         <w:rPr>
           <w:rStyle w:val="CommentReference"/>
         </w:rPr>
-        <w:commentReference w:id="3"/>
+        <w:commentReference w:id="2"/>
       </w:r>
     </w:p>
     <w:p>
@@ -606,6 +598,66 @@
     </w:p>
     <w:p>
       <w:pPr>
+        <w:pStyle w:val="Heading3"/>
+      </w:pPr>
+      <w:r>
+        <w:t>Tuesday</w:t>
+      </w:r>
+    </w:p>
+    <w:p>
+      <w:r>
+        <w:t>I went to my Data Application Development (DAD) class and worked on the sample retrieving data from Twitter (ETL Airlines example). The “</w:t>
+      </w:r>
+      <w:proofErr w:type="spellStart"/>
+      <w:r>
+        <w:t>twitteR</w:t>
+      </w:r>
+      <w:proofErr w:type="spellEnd"/>
+      <w:r>
+        <w:t>” package for R has not been updated to include a “language” variable, and I wasn’t able to complete it. I contacted my lecturer and he is aware of this and will look at it on Thursday.</w:t>
+      </w:r>
+    </w:p>
+    <w:p>
+      <w:r>
+        <w:t>After this class, I worked on DAD’s Lab 4 from 11am until 3. I got it finished. After this, I felt like my brain was turned into mush. I think I worked too long without a break. I had planned to work on my Software Project’s (SP) Proposal afterwards, but my brain needed a rest. I nearly forgot that Helen Conway had organised LinkedIn photos from 3 – 4pm, so I got that done instead and then went home.</w:t>
+      </w:r>
+    </w:p>
+    <w:p>
+      <w:pPr>
+        <w:pStyle w:val="Heading3"/>
+      </w:pPr>
+      <w:r>
+        <w:t>Wednesday</w:t>
+      </w:r>
+    </w:p>
+    <w:p>
+      <w:r>
+        <w:t xml:space="preserve">I went to my local pharmacy to get my flu jab at around 11am. I started working on SP’s Proposal at around noon. After talking with my supervisor on Monday, I want to include personalisation on the project. I was looking at Google Scholar articles to add more research to the Proposal. </w:t>
+      </w:r>
+      <w:r>
+        <w:t>I had a mini site set up for a survey, but only one person answered it before the deadline, so it will not be used. I have also retracted my Ethics Form on Moodle, as it’s not needed anymore. Th</w:t>
+      </w:r>
+      <w:r>
+        <w:t>e survey</w:t>
+      </w:r>
+      <w:bookmarkStart w:id="3" w:name="_GoBack"/>
+      <w:bookmarkEnd w:id="3"/>
+      <w:r>
+        <w:t xml:space="preserve"> was the only reason for the Ethics Form. External research will be used instead.</w:t>
+      </w:r>
+    </w:p>
+    <w:p>
+      <w:pPr>
+        <w:spacing w:after="0"/>
+      </w:pPr>
+    </w:p>
+    <w:p>
+      <w:pPr>
+        <w:spacing w:after="0"/>
+      </w:pPr>
+    </w:p>
+    <w:p>
+      <w:pPr>
         <w:pStyle w:val="Heading1"/>
       </w:pPr>
       <w:r>
@@ -682,13 +734,7 @@
         <w:t>Action Items:</w:t>
       </w:r>
       <w:r>
-        <w:t xml:space="preserve"> Paul</w:t>
-      </w:r>
-      <w:r>
-        <w:t xml:space="preserve"> suggested to look at Google Scholar and look for automated bookings and payments, along with delving right down into the Artificial Intelligence part. I</w:t>
-      </w:r>
-      <w:r>
-        <w:t>t is assumed my project is approved.</w:t>
+        <w:t xml:space="preserve"> Paul suggested to look at Google Scholar and look for automated bookings and payments, along with delving right down into the Artificial Intelligence part. It is assumed my project is approved.</w:t>
       </w:r>
     </w:p>
     <w:p>
@@ -700,19 +746,7 @@
           <w:rPr>
             <w:rStyle w:val="Hyperlink"/>
           </w:rPr>
-          <w:t>https://scho</w:t>
-        </w:r>
-        <w:r>
-          <w:rPr>
-            <w:rStyle w:val="Hyperlink"/>
-          </w:rPr>
-          <w:t>l</w:t>
-        </w:r>
-        <w:r>
-          <w:rPr>
-            <w:rStyle w:val="Hyperlink"/>
-          </w:rPr>
-          <w:t>ar.google.com/scholar?as_ylo=2018&amp;q=automating+a+bricks+and+mortar+store&amp;hl=en&amp;as_sdt=0,5</w:t>
+          <w:t>https://scholar.google.com/scholar?as_ylo=2018&amp;q=automating+a+bricks+and+mortar+store&amp;hl=en&amp;as_sdt=0,5</w:t>
         </w:r>
       </w:hyperlink>
     </w:p>
@@ -744,13 +778,7 @@
     </w:p>
     <w:p>
       <w:r>
-        <w:t>Items discussed</w:t>
-      </w:r>
-      <w:r>
-        <w:t>:</w:t>
-      </w:r>
-      <w:r>
-        <w:t xml:space="preserve"> </w:t>
+        <w:t xml:space="preserve">Items discussed: </w:t>
       </w:r>
     </w:p>
     <w:p>
@@ -1051,7 +1079,7 @@
       </w:hyperlink>
     </w:p>
   </w:comment>
-  <w:comment w:id="2" w:author="Joey Tatú" w:date="2019-10-14T10:28:00Z" w:initials="JT">
+  <w:comment w:id="1" w:author="Joey Tatú" w:date="2019-10-14T10:28:00Z" w:initials="JT">
     <w:p>
       <w:pPr>
         <w:pStyle w:val="CommentText"/>
@@ -1075,7 +1103,7 @@
       </w:r>
     </w:p>
   </w:comment>
-  <w:comment w:id="3" w:author="Joey Tatú" w:date="2019-10-14T10:29:00Z" w:initials="JT">
+  <w:comment w:id="2" w:author="Joey Tatú" w:date="2019-10-14T10:29:00Z" w:initials="JT">
     <w:p>
       <w:pPr>
         <w:pStyle w:val="CommentText"/>
@@ -1098,10 +1126,7 @@
         </w:r>
       </w:hyperlink>
       <w:r>
-        <w:t>, Page 167</w:t>
-      </w:r>
-      <w:r>
-        <w:t>8</w:t>
+        <w:t>, Page 1678</w:t>
       </w:r>
     </w:p>
   </w:comment>

--- a/Journals/October 2019.docx
+++ b/Journals/October 2019.docx
@@ -76,7 +76,19 @@
         <w:rPr>
           <w:b/>
         </w:rPr>
-        <w:t>– 7)</w:t>
+        <w:t xml:space="preserve">– </w:t>
+      </w:r>
+      <w:r>
+        <w:rPr>
+          <w:b/>
+        </w:rPr>
+        <w:t>6</w:t>
+      </w:r>
+      <w:r>
+        <w:rPr>
+          <w:b/>
+        </w:rPr>
+        <w:t>)</w:t>
       </w:r>
     </w:p>
     <w:p>
@@ -640,16 +652,138 @@
       <w:r>
         <w:t>e survey</w:t>
       </w:r>
-      <w:bookmarkStart w:id="3" w:name="_GoBack"/>
-      <w:bookmarkEnd w:id="3"/>
       <w:r>
         <w:t xml:space="preserve"> was the only reason for the Ethics Form. External research will be used instead.</w:t>
       </w:r>
-    </w:p>
-    <w:p>
-      <w:pPr>
-        <w:spacing w:after="0"/>
-      </w:pPr>
+      <w:r>
+        <w:t xml:space="preserve"> I emailed my supervisor for feedback on my Proposal. </w:t>
+      </w:r>
+    </w:p>
+    <w:p>
+      <w:pPr>
+        <w:pStyle w:val="Heading3"/>
+      </w:pPr>
+      <w:r>
+        <w:t>Thursday</w:t>
+      </w:r>
+    </w:p>
+    <w:p>
+      <w:pPr>
+        <w:spacing w:after="0"/>
+      </w:pPr>
+      <w:r>
+        <w:t xml:space="preserve">I worked on the DAD Lab 5 and the retrieving data from Twitter. Those are very outdated. They are using a R package called </w:t>
+      </w:r>
+      <w:proofErr w:type="spellStart"/>
+      <w:r>
+        <w:t>twitteR</w:t>
+      </w:r>
+      <w:proofErr w:type="spellEnd"/>
+      <w:r>
+        <w:t>, and it hasn’t been updated since 2016. I wanted to get it working, because I felt it was important to know how to retrieve data and actually do it. So, I spent after my DAD class (9-11) on those.</w:t>
+      </w:r>
+    </w:p>
+    <w:p>
+      <w:pPr>
+        <w:spacing w:after="0"/>
+      </w:pPr>
+    </w:p>
+    <w:p>
+      <w:pPr>
+        <w:spacing w:after="0"/>
+      </w:pPr>
+      <w:r>
+        <w:t xml:space="preserve">I found that </w:t>
+      </w:r>
+      <w:proofErr w:type="spellStart"/>
+      <w:r>
+        <w:t>rtweet</w:t>
+      </w:r>
+      <w:proofErr w:type="spellEnd"/>
+      <w:r>
+        <w:t xml:space="preserve"> worked and I had to rework the code to get it to actually work.  My brain felt like mush afterwards</w:t>
+      </w:r>
+      <w:r>
+        <w:t xml:space="preserve"> though, as I think it was a bit above me</w:t>
+      </w:r>
+      <w:r>
+        <w:t xml:space="preserve">. But I was pretty proud of myself for getting it working. </w:t>
+      </w:r>
+      <w:r>
+        <w:t xml:space="preserve"> Lab 5 is Week 6’s work, so hopefully, this gives me more time to work on DAD’s Project Proposal next week as Reading Week, I want to focus on DAD – CA1 in Week 8.</w:t>
+      </w:r>
+    </w:p>
+    <w:p>
+      <w:pPr>
+        <w:spacing w:after="0"/>
+      </w:pPr>
+    </w:p>
+    <w:p>
+      <w:pPr>
+        <w:pStyle w:val="Heading3"/>
+      </w:pPr>
+      <w:r>
+        <w:t>Friday</w:t>
+      </w:r>
+    </w:p>
+    <w:p>
+      <w:r>
+        <w:t xml:space="preserve">I don’t know whether it was my flu shot or a result of college work, but I slept until about 12:30pm. However, I worked on my SP Proposal for an hour. In all honesty, I was a little disheartened by my supervisor’s feedback. I followed </w:t>
+      </w:r>
+      <w:r>
+        <w:t xml:space="preserve">my Proposal by some of last year’s. It seems like a lot of work just for a proposal. I know the Requirements Specifications is more intense, but wasn’t expecting the </w:t>
+      </w:r>
+    </w:p>
+    <w:p>
+      <w:pPr>
+        <w:pStyle w:val="Heading3"/>
+      </w:pPr>
+      <w:r>
+        <w:t>Saturday</w:t>
+      </w:r>
+    </w:p>
+    <w:p>
+      <w:r>
+        <w:t>From 9:30 to 11:30</w:t>
+      </w:r>
+      <w:r>
+        <w:t>am</w:t>
+      </w:r>
+      <w:r>
+        <w:t xml:space="preserve"> and 12:30 to 4</w:t>
+      </w:r>
+      <w:r>
+        <w:t>pm</w:t>
+      </w:r>
+      <w:r>
+        <w:t>, I worked on SP Proposal. I added the architecture diagram, explained it and began working on the Testing section. I’m not sure I’m doing it right though</w:t>
+      </w:r>
+      <w:r>
+        <w:t xml:space="preserve">, especially with the feedback. Onwards and upwards, they say. I’m really opting for a high grade, so really any feedback this early on is really valuable. </w:t>
+      </w:r>
+    </w:p>
+    <w:p>
+      <w:pPr>
+        <w:pStyle w:val="Heading3"/>
+        <w:rPr>
+          <w:rStyle w:val="Heading3Char"/>
+        </w:rPr>
+      </w:pPr>
+      <w:r>
+        <w:lastRenderedPageBreak/>
+        <w:t>S</w:t>
+      </w:r>
+      <w:r>
+        <w:rPr>
+          <w:rStyle w:val="Heading3Char"/>
+        </w:rPr>
+        <w:t>unday</w:t>
+      </w:r>
+    </w:p>
+    <w:p>
+      <w:r>
+        <w:t xml:space="preserve">Honestly, I didn’t do anything today in regard to college work. </w:t>
+      </w:r>
     </w:p>
     <w:p>
       <w:pPr>
@@ -749,49 +883,9 @@
           <w:t>https://scholar.google.com/scholar?as_ylo=2018&amp;q=automating+a+bricks+and+mortar+store&amp;hl=en&amp;as_sdt=0,5</w:t>
         </w:r>
       </w:hyperlink>
-    </w:p>
-    <w:p/>
-    <w:p>
-      <w:pPr>
-        <w:rPr>
-          <w:b/>
-        </w:rPr>
-      </w:pPr>
-      <w:r>
-        <w:rPr>
-          <w:b/>
-        </w:rPr>
-        <w:t xml:space="preserve">Date of Meeting: 14/10/19 – </w:t>
-      </w:r>
-      <w:r>
-        <w:rPr>
-          <w:b/>
-        </w:rPr>
-        <w:t>11:15</w:t>
-      </w:r>
-      <w:r>
-        <w:rPr>
-          <w:b/>
-        </w:rPr>
-        <w:t xml:space="preserve"> –</w:t>
-      </w:r>
-    </w:p>
-    <w:p>
-      <w:r>
-        <w:t xml:space="preserve">Items discussed: </w:t>
-      </w:r>
-    </w:p>
-    <w:p>
-      <w:r>
-        <w:t xml:space="preserve">Action Items: </w:t>
-      </w:r>
-    </w:p>
-    <w:p>
-      <w:r>
-        <w:t xml:space="preserve">Links provided: </w:t>
-      </w:r>
-    </w:p>
-    <w:p/>
+      <w:bookmarkStart w:id="3" w:name="_GoBack"/>
+      <w:bookmarkEnd w:id="3"/>
+    </w:p>
     <w:p/>
     <w:p/>
     <w:p/>
@@ -1058,7 +1152,7 @@
 
 <file path=word/comments.xml><?xml version="1.0" encoding="utf-8"?>
 <w:comments xmlns:wpc="http://schemas.microsoft.com/office/word/2010/wordprocessingCanvas" xmlns:cx="http://schemas.microsoft.com/office/drawing/2014/chartex" xmlns:cx1="http://schemas.microsoft.com/office/drawing/2015/9/8/chartex" xmlns:cx2="http://schemas.microsoft.com/office/drawing/2015/10/21/chartex" xmlns:cx3="http://schemas.microsoft.com/office/drawing/2016/5/9/chartex" xmlns:cx4="http://schemas.microsoft.com/office/drawing/2016/5/10/chartex" xmlns:cx5="http://schemas.microsoft.com/office/drawing/2016/5/11/chartex" xmlns:cx6="http://schemas.microsoft.com/office/drawing/2016/5/12/chartex" xmlns:cx7="http://schemas.microsoft.com/office/drawing/2016/5/13/chartex" xmlns:cx8="http://schemas.microsoft.com/office/drawing/2016/5/14/chartex" xmlns:mc="http://schemas.openxmlformats.org/markup-compatibility/2006" xmlns:aink="http://schemas.microsoft.com/office/drawing/2016/ink" xmlns:am3d="http://schemas.microsoft.com/office/drawing/2017/model3d" xmlns:o="urn:schemas-microsoft-com:office:office" xmlns:r="http://schemas.openxmlformats.org/officeDocument/2006/relationships" xmlns:m="http://schemas.openxmlformats.org/officeDocument/2006/math" xmlns:v="urn:schemas-microsoft-com:vml" xmlns:wp14="http://schemas.microsoft.com/office/word/2010/wordprocessingDrawing" xmlns:wp="http://schemas.openxmlformats.org/drawingml/2006/wordprocessingDrawing" xmlns:w10="urn:schemas-microsoft-com:office:word" xmlns:w="http://schemas.openxmlformats.org/wordprocessingml/2006/main" xmlns:w14="http://schemas.microsoft.com/office/word/2010/wordml" xmlns:w15="http://schemas.microsoft.com/office/word/2012/wordml" xmlns:w16cid="http://schemas.microsoft.com/office/word/2016/wordml/cid" xmlns:w16se="http://schemas.microsoft.com/office/word/2015/wordml/symex" xmlns:wpg="http://schemas.microsoft.com/office/word/2010/wordprocessingGroup" xmlns:wpi="http://schemas.microsoft.com/office/word/2010/wordprocessingInk" xmlns:wne="http://schemas.microsoft.com/office/word/2006/wordml" xmlns:wps="http://schemas.microsoft.com/office/word/2010/wordprocessingShape" mc:Ignorable="w14 w15 w16se w16cid wp14">
-  <w:comment w:id="0" w:author="Joey Tatú" w:date="2019-10-14T10:28:00Z" w:initials="JT">
+  <w:comment w:id="0" w:author="Keith Feeney" w:date="2019-10-14T10:28:00Z" w:initials="JT">
     <w:p>
       <w:pPr>
         <w:pStyle w:val="CommentText"/>
@@ -1079,7 +1173,7 @@
       </w:hyperlink>
     </w:p>
   </w:comment>
-  <w:comment w:id="1" w:author="Joey Tatú" w:date="2019-10-14T10:28:00Z" w:initials="JT">
+  <w:comment w:id="1" w:author="Keith Feeney" w:date="2019-10-14T10:28:00Z" w:initials="JT">
     <w:p>
       <w:pPr>
         <w:pStyle w:val="CommentText"/>
@@ -1103,7 +1197,7 @@
       </w:r>
     </w:p>
   </w:comment>
-  <w:comment w:id="2" w:author="Joey Tatú" w:date="2019-10-14T10:29:00Z" w:initials="JT">
+  <w:comment w:id="2" w:author="Keith Feeney" w:date="2019-10-14T10:29:00Z" w:initials="JT">
     <w:p>
       <w:pPr>
         <w:pStyle w:val="CommentText"/>
@@ -1248,7 +1342,7 @@
 
 <file path=word/people.xml><?xml version="1.0" encoding="utf-8"?>
 <w15:people xmlns:wpc="http://schemas.microsoft.com/office/word/2010/wordprocessingCanvas" xmlns:cx="http://schemas.microsoft.com/office/drawing/2014/chartex" xmlns:cx1="http://schemas.microsoft.com/office/drawing/2015/9/8/chartex" xmlns:cx2="http://schemas.microsoft.com/office/drawing/2015/10/21/chartex" xmlns:cx3="http://schemas.microsoft.com/office/drawing/2016/5/9/chartex" xmlns:cx4="http://schemas.microsoft.com/office/drawing/2016/5/10/chartex" xmlns:cx5="http://schemas.microsoft.com/office/drawing/2016/5/11/chartex" xmlns:cx6="http://schemas.microsoft.com/office/drawing/2016/5/12/chartex" xmlns:cx7="http://schemas.microsoft.com/office/drawing/2016/5/13/chartex" xmlns:cx8="http://schemas.microsoft.com/office/drawing/2016/5/14/chartex" xmlns:mc="http://schemas.openxmlformats.org/markup-compatibility/2006" xmlns:aink="http://schemas.microsoft.com/office/drawing/2016/ink" xmlns:am3d="http://schemas.microsoft.com/office/drawing/2017/model3d" xmlns:o="urn:schemas-microsoft-com:office:office" xmlns:r="http://schemas.openxmlformats.org/officeDocument/2006/relationships" xmlns:m="http://schemas.openxmlformats.org/officeDocument/2006/math" xmlns:v="urn:schemas-microsoft-com:vml" xmlns:wp14="http://schemas.microsoft.com/office/word/2010/wordprocessingDrawing" xmlns:wp="http://schemas.openxmlformats.org/drawingml/2006/wordprocessingDrawing" xmlns:w10="urn:schemas-microsoft-com:office:word" xmlns:w="http://schemas.openxmlformats.org/wordprocessingml/2006/main" xmlns:w14="http://schemas.microsoft.com/office/word/2010/wordml" xmlns:w15="http://schemas.microsoft.com/office/word/2012/wordml" xmlns:w16cid="http://schemas.microsoft.com/office/word/2016/wordml/cid" xmlns:w16se="http://schemas.microsoft.com/office/word/2015/wordml/symex" xmlns:wpg="http://schemas.microsoft.com/office/word/2010/wordprocessingGroup" xmlns:wpi="http://schemas.microsoft.com/office/word/2010/wordprocessingInk" xmlns:wne="http://schemas.microsoft.com/office/word/2006/wordml" xmlns:wps="http://schemas.microsoft.com/office/word/2010/wordprocessingShape" mc:Ignorable="w14 w15 w16se w16cid wp14">
-  <w15:person w15:author="Joey Tatú">
+  <w15:person w15:author="Keith Feeney">
     <w15:presenceInfo w15:providerId="AD" w15:userId="S-1-5-21-1022453737-1608914804-965413785-117796"/>
   </w15:person>
 </w15:people>

--- a/Journals/October 2019.docx
+++ b/Journals/October 2019.docx
@@ -39,6 +39,11 @@
       </w:r>
     </w:p>
     <w:p>
+      <w:pPr>
+        <w:rPr>
+          <w:b/>
+        </w:rPr>
+      </w:pPr>
       <w:r>
         <w:t>Month:</w:t>
       </w:r>
@@ -91,18 +96,1307 @@
         <w:t>)</w:t>
       </w:r>
     </w:p>
+    <w:sdt>
+      <w:sdtPr>
+        <w:id w:val="1422920176"/>
+        <w:docPartObj>
+          <w:docPartGallery w:val="Table of Contents"/>
+          <w:docPartUnique/>
+        </w:docPartObj>
+      </w:sdtPr>
+      <w:sdtEndPr>
+        <w:rPr>
+          <w:rFonts w:asciiTheme="minorHAnsi" w:eastAsiaTheme="minorHAnsi" w:hAnsiTheme="minorHAnsi" w:cstheme="minorBidi"/>
+          <w:b/>
+          <w:bCs/>
+          <w:noProof/>
+          <w:color w:val="auto"/>
+          <w:sz w:val="22"/>
+          <w:szCs w:val="22"/>
+          <w:lang w:val="en-IE"/>
+        </w:rPr>
+      </w:sdtEndPr>
+      <w:sdtContent>
+        <w:p>
+          <w:pPr>
+            <w:pStyle w:val="TOCHeading"/>
+          </w:pPr>
+          <w:r>
+            <w:t>Contents</w:t>
+          </w:r>
+        </w:p>
+        <w:p>
+          <w:pPr>
+            <w:pStyle w:val="TOC1"/>
+            <w:tabs>
+              <w:tab w:val="right" w:leader="dot" w:pos="9016"/>
+            </w:tabs>
+            <w:rPr>
+              <w:noProof/>
+            </w:rPr>
+          </w:pPr>
+          <w:r>
+            <w:fldChar w:fldCharType="begin"/>
+          </w:r>
+          <w:r>
+            <w:instrText xml:space="preserve"> TOC \o "1-3" \h \z \u </w:instrText>
+          </w:r>
+          <w:r>
+            <w:fldChar w:fldCharType="separate"/>
+          </w:r>
+          <w:hyperlink w:anchor="_Toc22541112" w:history="1">
+            <w:r>
+              <w:rPr>
+                <w:rStyle w:val="Hyperlink"/>
+                <w:noProof/>
+              </w:rPr>
+              <w:t>My Achievements</w:t>
+            </w:r>
+            <w:r>
+              <w:rPr>
+                <w:noProof/>
+                <w:webHidden/>
+              </w:rPr>
+              <w:tab/>
+            </w:r>
+            <w:r>
+              <w:rPr>
+                <w:noProof/>
+                <w:webHidden/>
+              </w:rPr>
+              <w:fldChar w:fldCharType="begin"/>
+            </w:r>
+            <w:r>
+              <w:rPr>
+                <w:noProof/>
+                <w:webHidden/>
+              </w:rPr>
+              <w:instrText xml:space="preserve"> PAGEREF _Toc22541112 \h </w:instrText>
+            </w:r>
+            <w:r>
+              <w:rPr>
+                <w:noProof/>
+                <w:webHidden/>
+              </w:rPr>
+            </w:r>
+            <w:r>
+              <w:rPr>
+                <w:noProof/>
+                <w:webHidden/>
+              </w:rPr>
+              <w:fldChar w:fldCharType="separate"/>
+            </w:r>
+            <w:r>
+              <w:rPr>
+                <w:noProof/>
+                <w:webHidden/>
+              </w:rPr>
+              <w:t>1</w:t>
+            </w:r>
+            <w:r>
+              <w:rPr>
+                <w:noProof/>
+                <w:webHidden/>
+              </w:rPr>
+              <w:fldChar w:fldCharType="end"/>
+            </w:r>
+          </w:hyperlink>
+        </w:p>
+        <w:p>
+          <w:pPr>
+            <w:pStyle w:val="TOC2"/>
+            <w:tabs>
+              <w:tab w:val="right" w:leader="dot" w:pos="9016"/>
+            </w:tabs>
+            <w:rPr>
+              <w:noProof/>
+            </w:rPr>
+          </w:pPr>
+          <w:hyperlink w:anchor="_Toc22541113" w:history="1">
+            <w:r>
+              <w:rPr>
+                <w:rStyle w:val="Hyperlink"/>
+                <w:noProof/>
+              </w:rPr>
+              <w:t>Week 3 (30/09):</w:t>
+            </w:r>
+            <w:r>
+              <w:rPr>
+                <w:noProof/>
+                <w:webHidden/>
+              </w:rPr>
+              <w:tab/>
+            </w:r>
+            <w:r>
+              <w:rPr>
+                <w:noProof/>
+                <w:webHidden/>
+              </w:rPr>
+              <w:fldChar w:fldCharType="begin"/>
+            </w:r>
+            <w:r>
+              <w:rPr>
+                <w:noProof/>
+                <w:webHidden/>
+              </w:rPr>
+              <w:instrText xml:space="preserve"> PAGEREF _Toc22541113 \h </w:instrText>
+            </w:r>
+            <w:r>
+              <w:rPr>
+                <w:noProof/>
+                <w:webHidden/>
+              </w:rPr>
+            </w:r>
+            <w:r>
+              <w:rPr>
+                <w:noProof/>
+                <w:webHidden/>
+              </w:rPr>
+              <w:fldChar w:fldCharType="separate"/>
+            </w:r>
+            <w:r>
+              <w:rPr>
+                <w:noProof/>
+                <w:webHidden/>
+              </w:rPr>
+              <w:t>1</w:t>
+            </w:r>
+            <w:r>
+              <w:rPr>
+                <w:noProof/>
+                <w:webHidden/>
+              </w:rPr>
+              <w:fldChar w:fldCharType="end"/>
+            </w:r>
+          </w:hyperlink>
+        </w:p>
+        <w:p>
+          <w:pPr>
+            <w:pStyle w:val="TOC2"/>
+            <w:tabs>
+              <w:tab w:val="right" w:leader="dot" w:pos="9016"/>
+            </w:tabs>
+            <w:rPr>
+              <w:noProof/>
+            </w:rPr>
+          </w:pPr>
+          <w:hyperlink w:anchor="_Toc22541114" w:history="1">
+            <w:r>
+              <w:rPr>
+                <w:rStyle w:val="Hyperlink"/>
+                <w:noProof/>
+              </w:rPr>
+              <w:t>Week 4:</w:t>
+            </w:r>
+            <w:r>
+              <w:rPr>
+                <w:noProof/>
+                <w:webHidden/>
+              </w:rPr>
+              <w:tab/>
+            </w:r>
+            <w:r>
+              <w:rPr>
+                <w:noProof/>
+                <w:webHidden/>
+              </w:rPr>
+              <w:fldChar w:fldCharType="begin"/>
+            </w:r>
+            <w:r>
+              <w:rPr>
+                <w:noProof/>
+                <w:webHidden/>
+              </w:rPr>
+              <w:instrText xml:space="preserve"> PAGEREF _Toc22541114 \h </w:instrText>
+            </w:r>
+            <w:r>
+              <w:rPr>
+                <w:noProof/>
+                <w:webHidden/>
+              </w:rPr>
+            </w:r>
+            <w:r>
+              <w:rPr>
+                <w:noProof/>
+                <w:webHidden/>
+              </w:rPr>
+              <w:fldChar w:fldCharType="separate"/>
+            </w:r>
+            <w:r>
+              <w:rPr>
+                <w:noProof/>
+                <w:webHidden/>
+              </w:rPr>
+              <w:t>1</w:t>
+            </w:r>
+            <w:r>
+              <w:rPr>
+                <w:noProof/>
+                <w:webHidden/>
+              </w:rPr>
+              <w:fldChar w:fldCharType="end"/>
+            </w:r>
+          </w:hyperlink>
+        </w:p>
+        <w:p>
+          <w:pPr>
+            <w:pStyle w:val="TOC3"/>
+            <w:tabs>
+              <w:tab w:val="right" w:leader="dot" w:pos="9016"/>
+            </w:tabs>
+            <w:rPr>
+              <w:noProof/>
+            </w:rPr>
+          </w:pPr>
+          <w:hyperlink w:anchor="_Toc22541115" w:history="1">
+            <w:r>
+              <w:rPr>
+                <w:rStyle w:val="Hyperlink"/>
+                <w:noProof/>
+              </w:rPr>
+              <w:t>Tuesday, Wednesday and Thursday:</w:t>
+            </w:r>
+            <w:r>
+              <w:rPr>
+                <w:noProof/>
+                <w:webHidden/>
+              </w:rPr>
+              <w:tab/>
+            </w:r>
+            <w:r>
+              <w:rPr>
+                <w:noProof/>
+                <w:webHidden/>
+              </w:rPr>
+              <w:fldChar w:fldCharType="begin"/>
+            </w:r>
+            <w:r>
+              <w:rPr>
+                <w:noProof/>
+                <w:webHidden/>
+              </w:rPr>
+              <w:instrText xml:space="preserve"> PAGEREF _Toc22541115 \h </w:instrText>
+            </w:r>
+            <w:r>
+              <w:rPr>
+                <w:noProof/>
+                <w:webHidden/>
+              </w:rPr>
+            </w:r>
+            <w:r>
+              <w:rPr>
+                <w:noProof/>
+                <w:webHidden/>
+              </w:rPr>
+              <w:fldChar w:fldCharType="separate"/>
+            </w:r>
+            <w:r>
+              <w:rPr>
+                <w:noProof/>
+                <w:webHidden/>
+              </w:rPr>
+              <w:t>1</w:t>
+            </w:r>
+            <w:r>
+              <w:rPr>
+                <w:noProof/>
+                <w:webHidden/>
+              </w:rPr>
+              <w:fldChar w:fldCharType="end"/>
+            </w:r>
+          </w:hyperlink>
+        </w:p>
+        <w:p>
+          <w:pPr>
+            <w:pStyle w:val="TOC3"/>
+            <w:tabs>
+              <w:tab w:val="right" w:leader="dot" w:pos="9016"/>
+            </w:tabs>
+            <w:rPr>
+              <w:noProof/>
+            </w:rPr>
+          </w:pPr>
+          <w:hyperlink w:anchor="_Toc22541116" w:history="1">
+            <w:r>
+              <w:rPr>
+                <w:rStyle w:val="Hyperlink"/>
+                <w:noProof/>
+              </w:rPr>
+              <w:t>Friday:</w:t>
+            </w:r>
+            <w:r>
+              <w:rPr>
+                <w:noProof/>
+                <w:webHidden/>
+              </w:rPr>
+              <w:tab/>
+            </w:r>
+            <w:r>
+              <w:rPr>
+                <w:noProof/>
+                <w:webHidden/>
+              </w:rPr>
+              <w:fldChar w:fldCharType="begin"/>
+            </w:r>
+            <w:r>
+              <w:rPr>
+                <w:noProof/>
+                <w:webHidden/>
+              </w:rPr>
+              <w:instrText xml:space="preserve"> PAGEREF _Toc22541116 \h </w:instrText>
+            </w:r>
+            <w:r>
+              <w:rPr>
+                <w:noProof/>
+                <w:webHidden/>
+              </w:rPr>
+            </w:r>
+            <w:r>
+              <w:rPr>
+                <w:noProof/>
+                <w:webHidden/>
+              </w:rPr>
+              <w:fldChar w:fldCharType="separate"/>
+            </w:r>
+            <w:r>
+              <w:rPr>
+                <w:noProof/>
+                <w:webHidden/>
+              </w:rPr>
+              <w:t>1</w:t>
+            </w:r>
+            <w:r>
+              <w:rPr>
+                <w:noProof/>
+                <w:webHidden/>
+              </w:rPr>
+              <w:fldChar w:fldCharType="end"/>
+            </w:r>
+          </w:hyperlink>
+        </w:p>
+        <w:p>
+          <w:pPr>
+            <w:pStyle w:val="TOC2"/>
+            <w:tabs>
+              <w:tab w:val="right" w:leader="dot" w:pos="9016"/>
+            </w:tabs>
+            <w:rPr>
+              <w:noProof/>
+            </w:rPr>
+          </w:pPr>
+          <w:hyperlink w:anchor="_Toc22541117" w:history="1">
+            <w:r>
+              <w:rPr>
+                <w:rStyle w:val="Hyperlink"/>
+                <w:noProof/>
+              </w:rPr>
+              <w:t>Week 5 (07/10):</w:t>
+            </w:r>
+            <w:r>
+              <w:rPr>
+                <w:noProof/>
+                <w:webHidden/>
+              </w:rPr>
+              <w:tab/>
+            </w:r>
+            <w:r>
+              <w:rPr>
+                <w:noProof/>
+                <w:webHidden/>
+              </w:rPr>
+              <w:fldChar w:fldCharType="begin"/>
+            </w:r>
+            <w:r>
+              <w:rPr>
+                <w:noProof/>
+                <w:webHidden/>
+              </w:rPr>
+              <w:instrText xml:space="preserve"> PAGEREF _Toc22541117 \h </w:instrText>
+            </w:r>
+            <w:r>
+              <w:rPr>
+                <w:noProof/>
+                <w:webHidden/>
+              </w:rPr>
+            </w:r>
+            <w:r>
+              <w:rPr>
+                <w:noProof/>
+                <w:webHidden/>
+              </w:rPr>
+              <w:fldChar w:fldCharType="separate"/>
+            </w:r>
+            <w:r>
+              <w:rPr>
+                <w:noProof/>
+                <w:webHidden/>
+              </w:rPr>
+              <w:t>1</w:t>
+            </w:r>
+            <w:r>
+              <w:rPr>
+                <w:noProof/>
+                <w:webHidden/>
+              </w:rPr>
+              <w:fldChar w:fldCharType="end"/>
+            </w:r>
+          </w:hyperlink>
+        </w:p>
+        <w:p>
+          <w:pPr>
+            <w:pStyle w:val="TOC3"/>
+            <w:tabs>
+              <w:tab w:val="right" w:leader="dot" w:pos="9016"/>
+            </w:tabs>
+            <w:rPr>
+              <w:noProof/>
+            </w:rPr>
+          </w:pPr>
+          <w:hyperlink w:anchor="_Toc22541118" w:history="1">
+            <w:r>
+              <w:rPr>
+                <w:rStyle w:val="Hyperlink"/>
+                <w:noProof/>
+              </w:rPr>
+              <w:t>Monday:</w:t>
+            </w:r>
+            <w:r>
+              <w:rPr>
+                <w:noProof/>
+                <w:webHidden/>
+              </w:rPr>
+              <w:tab/>
+            </w:r>
+            <w:r>
+              <w:rPr>
+                <w:noProof/>
+                <w:webHidden/>
+              </w:rPr>
+              <w:fldChar w:fldCharType="begin"/>
+            </w:r>
+            <w:r>
+              <w:rPr>
+                <w:noProof/>
+                <w:webHidden/>
+              </w:rPr>
+              <w:instrText xml:space="preserve"> PAGEREF _Toc22541118 \h </w:instrText>
+            </w:r>
+            <w:r>
+              <w:rPr>
+                <w:noProof/>
+                <w:webHidden/>
+              </w:rPr>
+            </w:r>
+            <w:r>
+              <w:rPr>
+                <w:noProof/>
+                <w:webHidden/>
+              </w:rPr>
+              <w:fldChar w:fldCharType="separate"/>
+            </w:r>
+            <w:r>
+              <w:rPr>
+                <w:noProof/>
+                <w:webHidden/>
+              </w:rPr>
+              <w:t>1</w:t>
+            </w:r>
+            <w:r>
+              <w:rPr>
+                <w:noProof/>
+                <w:webHidden/>
+              </w:rPr>
+              <w:fldChar w:fldCharType="end"/>
+            </w:r>
+          </w:hyperlink>
+        </w:p>
+        <w:p>
+          <w:pPr>
+            <w:pStyle w:val="TOC3"/>
+            <w:tabs>
+              <w:tab w:val="right" w:leader="dot" w:pos="9016"/>
+            </w:tabs>
+            <w:rPr>
+              <w:noProof/>
+            </w:rPr>
+          </w:pPr>
+          <w:hyperlink w:anchor="_Toc22541119" w:history="1">
+            <w:r>
+              <w:rPr>
+                <w:rStyle w:val="Hyperlink"/>
+                <w:noProof/>
+              </w:rPr>
+              <w:t>Tuesday</w:t>
+            </w:r>
+            <w:r>
+              <w:rPr>
+                <w:noProof/>
+                <w:webHidden/>
+              </w:rPr>
+              <w:tab/>
+            </w:r>
+            <w:r>
+              <w:rPr>
+                <w:noProof/>
+                <w:webHidden/>
+              </w:rPr>
+              <w:fldChar w:fldCharType="begin"/>
+            </w:r>
+            <w:r>
+              <w:rPr>
+                <w:noProof/>
+                <w:webHidden/>
+              </w:rPr>
+              <w:instrText xml:space="preserve"> PAGEREF _Toc22541119 \h </w:instrText>
+            </w:r>
+            <w:r>
+              <w:rPr>
+                <w:noProof/>
+                <w:webHidden/>
+              </w:rPr>
+            </w:r>
+            <w:r>
+              <w:rPr>
+                <w:noProof/>
+                <w:webHidden/>
+              </w:rPr>
+              <w:fldChar w:fldCharType="separate"/>
+            </w:r>
+            <w:r>
+              <w:rPr>
+                <w:noProof/>
+                <w:webHidden/>
+              </w:rPr>
+              <w:t>3</w:t>
+            </w:r>
+            <w:r>
+              <w:rPr>
+                <w:noProof/>
+                <w:webHidden/>
+              </w:rPr>
+              <w:fldChar w:fldCharType="end"/>
+            </w:r>
+          </w:hyperlink>
+        </w:p>
+        <w:p>
+          <w:pPr>
+            <w:pStyle w:val="TOC3"/>
+            <w:tabs>
+              <w:tab w:val="right" w:leader="dot" w:pos="9016"/>
+            </w:tabs>
+            <w:rPr>
+              <w:noProof/>
+            </w:rPr>
+          </w:pPr>
+          <w:hyperlink w:anchor="_Toc22541120" w:history="1">
+            <w:r>
+              <w:rPr>
+                <w:rStyle w:val="Hyperlink"/>
+                <w:noProof/>
+              </w:rPr>
+              <w:t>Wednesday</w:t>
+            </w:r>
+            <w:r>
+              <w:rPr>
+                <w:noProof/>
+                <w:webHidden/>
+              </w:rPr>
+              <w:tab/>
+            </w:r>
+            <w:r>
+              <w:rPr>
+                <w:noProof/>
+                <w:webHidden/>
+              </w:rPr>
+              <w:fldChar w:fldCharType="begin"/>
+            </w:r>
+            <w:r>
+              <w:rPr>
+                <w:noProof/>
+                <w:webHidden/>
+              </w:rPr>
+              <w:instrText xml:space="preserve"> PAGEREF _Toc22541120 \h </w:instrText>
+            </w:r>
+            <w:r>
+              <w:rPr>
+                <w:noProof/>
+                <w:webHidden/>
+              </w:rPr>
+            </w:r>
+            <w:r>
+              <w:rPr>
+                <w:noProof/>
+                <w:webHidden/>
+              </w:rPr>
+              <w:fldChar w:fldCharType="separate"/>
+            </w:r>
+            <w:r>
+              <w:rPr>
+                <w:noProof/>
+                <w:webHidden/>
+              </w:rPr>
+              <w:t>3</w:t>
+            </w:r>
+            <w:r>
+              <w:rPr>
+                <w:noProof/>
+                <w:webHidden/>
+              </w:rPr>
+              <w:fldChar w:fldCharType="end"/>
+            </w:r>
+          </w:hyperlink>
+        </w:p>
+        <w:p>
+          <w:pPr>
+            <w:pStyle w:val="TOC3"/>
+            <w:tabs>
+              <w:tab w:val="right" w:leader="dot" w:pos="9016"/>
+            </w:tabs>
+            <w:rPr>
+              <w:noProof/>
+            </w:rPr>
+          </w:pPr>
+          <w:hyperlink w:anchor="_Toc22541121" w:history="1">
+            <w:r>
+              <w:rPr>
+                <w:rStyle w:val="Hyperlink"/>
+                <w:noProof/>
+              </w:rPr>
+              <w:t>Thursday</w:t>
+            </w:r>
+            <w:r>
+              <w:rPr>
+                <w:noProof/>
+                <w:webHidden/>
+              </w:rPr>
+              <w:tab/>
+            </w:r>
+            <w:r>
+              <w:rPr>
+                <w:noProof/>
+                <w:webHidden/>
+              </w:rPr>
+              <w:fldChar w:fldCharType="begin"/>
+            </w:r>
+            <w:r>
+              <w:rPr>
+                <w:noProof/>
+                <w:webHidden/>
+              </w:rPr>
+              <w:instrText xml:space="preserve"> PAGEREF _Toc22541121 \h </w:instrText>
+            </w:r>
+            <w:r>
+              <w:rPr>
+                <w:noProof/>
+                <w:webHidden/>
+              </w:rPr>
+            </w:r>
+            <w:r>
+              <w:rPr>
+                <w:noProof/>
+                <w:webHidden/>
+              </w:rPr>
+              <w:fldChar w:fldCharType="separate"/>
+            </w:r>
+            <w:r>
+              <w:rPr>
+                <w:noProof/>
+                <w:webHidden/>
+              </w:rPr>
+              <w:t>3</w:t>
+            </w:r>
+            <w:r>
+              <w:rPr>
+                <w:noProof/>
+                <w:webHidden/>
+              </w:rPr>
+              <w:fldChar w:fldCharType="end"/>
+            </w:r>
+          </w:hyperlink>
+        </w:p>
+        <w:p>
+          <w:pPr>
+            <w:pStyle w:val="TOC3"/>
+            <w:tabs>
+              <w:tab w:val="right" w:leader="dot" w:pos="9016"/>
+            </w:tabs>
+            <w:rPr>
+              <w:noProof/>
+            </w:rPr>
+          </w:pPr>
+          <w:hyperlink w:anchor="_Toc22541122" w:history="1">
+            <w:r>
+              <w:rPr>
+                <w:rStyle w:val="Hyperlink"/>
+                <w:noProof/>
+              </w:rPr>
+              <w:t>Friday</w:t>
+            </w:r>
+            <w:r>
+              <w:rPr>
+                <w:noProof/>
+                <w:webHidden/>
+              </w:rPr>
+              <w:tab/>
+            </w:r>
+            <w:r>
+              <w:rPr>
+                <w:noProof/>
+                <w:webHidden/>
+              </w:rPr>
+              <w:fldChar w:fldCharType="begin"/>
+            </w:r>
+            <w:r>
+              <w:rPr>
+                <w:noProof/>
+                <w:webHidden/>
+              </w:rPr>
+              <w:instrText xml:space="preserve"> PAGEREF _Toc22541122 \h </w:instrText>
+            </w:r>
+            <w:r>
+              <w:rPr>
+                <w:noProof/>
+                <w:webHidden/>
+              </w:rPr>
+            </w:r>
+            <w:r>
+              <w:rPr>
+                <w:noProof/>
+                <w:webHidden/>
+              </w:rPr>
+              <w:fldChar w:fldCharType="separate"/>
+            </w:r>
+            <w:r>
+              <w:rPr>
+                <w:noProof/>
+                <w:webHidden/>
+              </w:rPr>
+              <w:t>3</w:t>
+            </w:r>
+            <w:r>
+              <w:rPr>
+                <w:noProof/>
+                <w:webHidden/>
+              </w:rPr>
+              <w:fldChar w:fldCharType="end"/>
+            </w:r>
+          </w:hyperlink>
+        </w:p>
+        <w:p>
+          <w:pPr>
+            <w:pStyle w:val="TOC3"/>
+            <w:tabs>
+              <w:tab w:val="right" w:leader="dot" w:pos="9016"/>
+            </w:tabs>
+            <w:rPr>
+              <w:noProof/>
+            </w:rPr>
+          </w:pPr>
+          <w:hyperlink w:anchor="_Toc22541123" w:history="1">
+            <w:r>
+              <w:rPr>
+                <w:rStyle w:val="Hyperlink"/>
+                <w:noProof/>
+              </w:rPr>
+              <w:t>Saturday</w:t>
+            </w:r>
+            <w:r>
+              <w:rPr>
+                <w:noProof/>
+                <w:webHidden/>
+              </w:rPr>
+              <w:tab/>
+            </w:r>
+            <w:r>
+              <w:rPr>
+                <w:noProof/>
+                <w:webHidden/>
+              </w:rPr>
+              <w:fldChar w:fldCharType="begin"/>
+            </w:r>
+            <w:r>
+              <w:rPr>
+                <w:noProof/>
+                <w:webHidden/>
+              </w:rPr>
+              <w:instrText xml:space="preserve"> PAGEREF _Toc22541123 \h </w:instrText>
+            </w:r>
+            <w:r>
+              <w:rPr>
+                <w:noProof/>
+                <w:webHidden/>
+              </w:rPr>
+            </w:r>
+            <w:r>
+              <w:rPr>
+                <w:noProof/>
+                <w:webHidden/>
+              </w:rPr>
+              <w:fldChar w:fldCharType="separate"/>
+            </w:r>
+            <w:r>
+              <w:rPr>
+                <w:noProof/>
+                <w:webHidden/>
+              </w:rPr>
+              <w:t>3</w:t>
+            </w:r>
+            <w:r>
+              <w:rPr>
+                <w:noProof/>
+                <w:webHidden/>
+              </w:rPr>
+              <w:fldChar w:fldCharType="end"/>
+            </w:r>
+          </w:hyperlink>
+        </w:p>
+        <w:p>
+          <w:pPr>
+            <w:pStyle w:val="TOC3"/>
+            <w:tabs>
+              <w:tab w:val="right" w:leader="dot" w:pos="9016"/>
+            </w:tabs>
+            <w:rPr>
+              <w:noProof/>
+            </w:rPr>
+          </w:pPr>
+          <w:hyperlink w:anchor="_Toc22541124" w:history="1">
+            <w:r>
+              <w:rPr>
+                <w:rStyle w:val="Hyperlink"/>
+                <w:noProof/>
+              </w:rPr>
+              <w:t>Sunday</w:t>
+            </w:r>
+            <w:r>
+              <w:rPr>
+                <w:noProof/>
+                <w:webHidden/>
+              </w:rPr>
+              <w:tab/>
+            </w:r>
+            <w:r>
+              <w:rPr>
+                <w:noProof/>
+                <w:webHidden/>
+              </w:rPr>
+              <w:fldChar w:fldCharType="begin"/>
+            </w:r>
+            <w:r>
+              <w:rPr>
+                <w:noProof/>
+                <w:webHidden/>
+              </w:rPr>
+              <w:instrText xml:space="preserve"> PAGEREF _Toc22541124 \h </w:instrText>
+            </w:r>
+            <w:r>
+              <w:rPr>
+                <w:noProof/>
+                <w:webHidden/>
+              </w:rPr>
+            </w:r>
+            <w:r>
+              <w:rPr>
+                <w:noProof/>
+                <w:webHidden/>
+              </w:rPr>
+              <w:fldChar w:fldCharType="separate"/>
+            </w:r>
+            <w:r>
+              <w:rPr>
+                <w:noProof/>
+                <w:webHidden/>
+              </w:rPr>
+              <w:t>4</w:t>
+            </w:r>
+            <w:r>
+              <w:rPr>
+                <w:noProof/>
+                <w:webHidden/>
+              </w:rPr>
+              <w:fldChar w:fldCharType="end"/>
+            </w:r>
+          </w:hyperlink>
+        </w:p>
+        <w:p>
+          <w:pPr>
+            <w:pStyle w:val="TOC2"/>
+            <w:tabs>
+              <w:tab w:val="right" w:leader="dot" w:pos="9016"/>
+            </w:tabs>
+            <w:rPr>
+              <w:noProof/>
+            </w:rPr>
+          </w:pPr>
+          <w:hyperlink w:anchor="_Toc22541125" w:history="1">
+            <w:r>
+              <w:rPr>
+                <w:rStyle w:val="Hyperlink"/>
+                <w:noProof/>
+              </w:rPr>
+              <w:t>Week 6</w:t>
+            </w:r>
+            <w:r>
+              <w:rPr>
+                <w:noProof/>
+                <w:webHidden/>
+              </w:rPr>
+              <w:tab/>
+            </w:r>
+            <w:r>
+              <w:rPr>
+                <w:noProof/>
+                <w:webHidden/>
+              </w:rPr>
+              <w:fldChar w:fldCharType="begin"/>
+            </w:r>
+            <w:r>
+              <w:rPr>
+                <w:noProof/>
+                <w:webHidden/>
+              </w:rPr>
+              <w:instrText xml:space="preserve"> PAGEREF _Toc22541125 \h </w:instrText>
+            </w:r>
+            <w:r>
+              <w:rPr>
+                <w:noProof/>
+                <w:webHidden/>
+              </w:rPr>
+            </w:r>
+            <w:r>
+              <w:rPr>
+                <w:noProof/>
+                <w:webHidden/>
+              </w:rPr>
+              <w:fldChar w:fldCharType="separate"/>
+            </w:r>
+            <w:r>
+              <w:rPr>
+                <w:noProof/>
+                <w:webHidden/>
+              </w:rPr>
+              <w:t>4</w:t>
+            </w:r>
+            <w:r>
+              <w:rPr>
+                <w:noProof/>
+                <w:webHidden/>
+              </w:rPr>
+              <w:fldChar w:fldCharType="end"/>
+            </w:r>
+          </w:hyperlink>
+        </w:p>
+        <w:p>
+          <w:pPr>
+            <w:pStyle w:val="TOC3"/>
+            <w:tabs>
+              <w:tab w:val="right" w:leader="dot" w:pos="9016"/>
+            </w:tabs>
+            <w:rPr>
+              <w:noProof/>
+            </w:rPr>
+          </w:pPr>
+          <w:hyperlink w:anchor="_Toc22541126" w:history="1">
+            <w:r>
+              <w:rPr>
+                <w:rStyle w:val="Hyperlink"/>
+                <w:noProof/>
+              </w:rPr>
+              <w:t>Monda</w:t>
+            </w:r>
+            <w:r>
+              <w:rPr>
+                <w:rStyle w:val="Hyperlink"/>
+                <w:noProof/>
+              </w:rPr>
+              <w:t>y</w:t>
+            </w:r>
+            <w:r>
+              <w:rPr>
+                <w:noProof/>
+                <w:webHidden/>
+              </w:rPr>
+              <w:tab/>
+            </w:r>
+            <w:r>
+              <w:rPr>
+                <w:noProof/>
+                <w:webHidden/>
+              </w:rPr>
+              <w:fldChar w:fldCharType="begin"/>
+            </w:r>
+            <w:r>
+              <w:rPr>
+                <w:noProof/>
+                <w:webHidden/>
+              </w:rPr>
+              <w:instrText xml:space="preserve"> PAGEREF _Toc22541126 \h </w:instrText>
+            </w:r>
+            <w:r>
+              <w:rPr>
+                <w:noProof/>
+                <w:webHidden/>
+              </w:rPr>
+            </w:r>
+            <w:r>
+              <w:rPr>
+                <w:noProof/>
+                <w:webHidden/>
+              </w:rPr>
+              <w:fldChar w:fldCharType="separate"/>
+            </w:r>
+            <w:r>
+              <w:rPr>
+                <w:noProof/>
+                <w:webHidden/>
+              </w:rPr>
+              <w:t>4</w:t>
+            </w:r>
+            <w:r>
+              <w:rPr>
+                <w:noProof/>
+                <w:webHidden/>
+              </w:rPr>
+              <w:fldChar w:fldCharType="end"/>
+            </w:r>
+          </w:hyperlink>
+        </w:p>
+        <w:p>
+          <w:pPr>
+            <w:pStyle w:val="TOC1"/>
+            <w:tabs>
+              <w:tab w:val="right" w:leader="dot" w:pos="9016"/>
+            </w:tabs>
+            <w:rPr>
+              <w:noProof/>
+            </w:rPr>
+          </w:pPr>
+          <w:hyperlink w:anchor="_Toc22541127" w:history="1">
+            <w:r>
+              <w:rPr>
+                <w:rStyle w:val="Hyperlink"/>
+                <w:noProof/>
+              </w:rPr>
+              <w:t>My Reflection</w:t>
+            </w:r>
+            <w:r>
+              <w:rPr>
+                <w:noProof/>
+                <w:webHidden/>
+              </w:rPr>
+              <w:tab/>
+            </w:r>
+            <w:r>
+              <w:rPr>
+                <w:noProof/>
+                <w:webHidden/>
+              </w:rPr>
+              <w:fldChar w:fldCharType="begin"/>
+            </w:r>
+            <w:r>
+              <w:rPr>
+                <w:noProof/>
+                <w:webHidden/>
+              </w:rPr>
+              <w:instrText xml:space="preserve"> PAGEREF _Toc22541127 \h </w:instrText>
+            </w:r>
+            <w:r>
+              <w:rPr>
+                <w:noProof/>
+                <w:webHidden/>
+              </w:rPr>
+            </w:r>
+            <w:r>
+              <w:rPr>
+                <w:noProof/>
+                <w:webHidden/>
+              </w:rPr>
+              <w:fldChar w:fldCharType="separate"/>
+            </w:r>
+            <w:r>
+              <w:rPr>
+                <w:noProof/>
+                <w:webHidden/>
+              </w:rPr>
+              <w:t>4</w:t>
+            </w:r>
+            <w:r>
+              <w:rPr>
+                <w:noProof/>
+                <w:webHidden/>
+              </w:rPr>
+              <w:fldChar w:fldCharType="end"/>
+            </w:r>
+          </w:hyperlink>
+        </w:p>
+        <w:p>
+          <w:pPr>
+            <w:pStyle w:val="TOC1"/>
+            <w:tabs>
+              <w:tab w:val="right" w:leader="dot" w:pos="9016"/>
+            </w:tabs>
+            <w:rPr>
+              <w:noProof/>
+            </w:rPr>
+          </w:pPr>
+          <w:hyperlink w:anchor="_Toc22541128" w:history="1">
+            <w:r>
+              <w:rPr>
+                <w:rStyle w:val="Hyperlink"/>
+                <w:noProof/>
+              </w:rPr>
+              <w:t>Intended Changes</w:t>
+            </w:r>
+            <w:r>
+              <w:rPr>
+                <w:noProof/>
+                <w:webHidden/>
+              </w:rPr>
+              <w:tab/>
+            </w:r>
+            <w:r>
+              <w:rPr>
+                <w:noProof/>
+                <w:webHidden/>
+              </w:rPr>
+              <w:fldChar w:fldCharType="begin"/>
+            </w:r>
+            <w:r>
+              <w:rPr>
+                <w:noProof/>
+                <w:webHidden/>
+              </w:rPr>
+              <w:instrText xml:space="preserve"> PAGEREF _Toc22541128 \h </w:instrText>
+            </w:r>
+            <w:r>
+              <w:rPr>
+                <w:noProof/>
+                <w:webHidden/>
+              </w:rPr>
+            </w:r>
+            <w:r>
+              <w:rPr>
+                <w:noProof/>
+                <w:webHidden/>
+              </w:rPr>
+              <w:fldChar w:fldCharType="separate"/>
+            </w:r>
+            <w:r>
+              <w:rPr>
+                <w:noProof/>
+                <w:webHidden/>
+              </w:rPr>
+              <w:t>4</w:t>
+            </w:r>
+            <w:r>
+              <w:rPr>
+                <w:noProof/>
+                <w:webHidden/>
+              </w:rPr>
+              <w:fldChar w:fldCharType="end"/>
+            </w:r>
+          </w:hyperlink>
+        </w:p>
+        <w:p>
+          <w:pPr>
+            <w:pStyle w:val="TOC1"/>
+            <w:tabs>
+              <w:tab w:val="right" w:leader="dot" w:pos="9016"/>
+            </w:tabs>
+            <w:rPr>
+              <w:noProof/>
+            </w:rPr>
+          </w:pPr>
+          <w:hyperlink w:anchor="_Toc22541129" w:history="1">
+            <w:r>
+              <w:rPr>
+                <w:rStyle w:val="Hyperlink"/>
+                <w:noProof/>
+              </w:rPr>
+              <w:t>Supervisor Meetings</w:t>
+            </w:r>
+            <w:r>
+              <w:rPr>
+                <w:noProof/>
+                <w:webHidden/>
+              </w:rPr>
+              <w:tab/>
+            </w:r>
+            <w:r>
+              <w:rPr>
+                <w:noProof/>
+                <w:webHidden/>
+              </w:rPr>
+              <w:fldChar w:fldCharType="begin"/>
+            </w:r>
+            <w:r>
+              <w:rPr>
+                <w:noProof/>
+                <w:webHidden/>
+              </w:rPr>
+              <w:instrText xml:space="preserve"> PAGEREF _Toc22541129 \h </w:instrText>
+            </w:r>
+            <w:r>
+              <w:rPr>
+                <w:noProof/>
+                <w:webHidden/>
+              </w:rPr>
+            </w:r>
+            <w:r>
+              <w:rPr>
+                <w:noProof/>
+                <w:webHidden/>
+              </w:rPr>
+              <w:fldChar w:fldCharType="separate"/>
+            </w:r>
+            <w:r>
+              <w:rPr>
+                <w:noProof/>
+                <w:webHidden/>
+              </w:rPr>
+              <w:t>4</w:t>
+            </w:r>
+            <w:r>
+              <w:rPr>
+                <w:noProof/>
+                <w:webHidden/>
+              </w:rPr>
+              <w:fldChar w:fldCharType="end"/>
+            </w:r>
+          </w:hyperlink>
+        </w:p>
+        <w:p>
+          <w:r>
+            <w:rPr>
+              <w:b/>
+              <w:bCs/>
+              <w:noProof/>
+            </w:rPr>
+            <w:fldChar w:fldCharType="end"/>
+          </w:r>
+        </w:p>
+      </w:sdtContent>
+    </w:sdt>
+    <w:p>
+      <w:r>
+        <w:br w:type="page"/>
+      </w:r>
+    </w:p>
     <w:p>
       <w:pPr>
         <w:pStyle w:val="Heading1"/>
       </w:pPr>
+      <w:bookmarkStart w:id="0" w:name="_Toc22541112"/>
       <w:r>
         <w:t>My Achievements</w:t>
       </w:r>
+      <w:bookmarkEnd w:id="0"/>
     </w:p>
     <w:p>
       <w:pPr>
         <w:pStyle w:val="Heading2"/>
       </w:pPr>
+      <w:bookmarkStart w:id="1" w:name="_Toc22541113"/>
       <w:r>
         <w:t xml:space="preserve">Week </w:t>
       </w:r>
@@ -115,6 +1409,7 @@
       <w:r>
         <w:t>:</w:t>
       </w:r>
+      <w:bookmarkEnd w:id="1"/>
     </w:p>
     <w:p>
       <w:r>
@@ -125,6 +1420,7 @@
       <w:pPr>
         <w:spacing w:after="0"/>
       </w:pPr>
+      <w:bookmarkStart w:id="2" w:name="_Toc22541114"/>
       <w:r>
         <w:rPr>
           <w:rStyle w:val="Heading2Char"/>
@@ -143,6 +1439,7 @@
         </w:rPr>
         <w:t>:</w:t>
       </w:r>
+      <w:bookmarkEnd w:id="2"/>
       <w:r>
         <w:br/>
       </w:r>
@@ -161,6 +1458,7 @@
         <w:spacing w:after="0"/>
       </w:pPr>
       <w:r>
+        <w:lastRenderedPageBreak/>
         <w:t>I wor</w:t>
       </w:r>
       <w:r>
@@ -195,9 +1493,11 @@
       <w:pPr>
         <w:pStyle w:val="Heading3"/>
       </w:pPr>
+      <w:bookmarkStart w:id="3" w:name="_Toc22541115"/>
       <w:r>
         <w:t>Tuesday, Wednesday and Thursday:</w:t>
       </w:r>
+      <w:bookmarkEnd w:id="3"/>
     </w:p>
     <w:p>
       <w:r>
@@ -217,9 +1517,11 @@
       <w:pPr>
         <w:pStyle w:val="Heading3"/>
       </w:pPr>
+      <w:bookmarkStart w:id="4" w:name="_Toc22541116"/>
       <w:r>
         <w:t>Friday:</w:t>
       </w:r>
+      <w:bookmarkEnd w:id="4"/>
     </w:p>
     <w:p>
       <w:r>
@@ -230,6 +1532,7 @@
       <w:pPr>
         <w:pStyle w:val="Heading2"/>
       </w:pPr>
+      <w:bookmarkStart w:id="5" w:name="_Toc22541117"/>
       <w:r>
         <w:t>Week 5</w:t>
       </w:r>
@@ -239,17 +1542,20 @@
       <w:r>
         <w:t>:</w:t>
       </w:r>
+      <w:bookmarkEnd w:id="5"/>
     </w:p>
     <w:p>
       <w:pPr>
         <w:pStyle w:val="Heading3"/>
       </w:pPr>
+      <w:bookmarkStart w:id="6" w:name="_Toc22541118"/>
       <w:r>
         <w:t>Monday</w:t>
       </w:r>
       <w:r>
         <w:t>:</w:t>
       </w:r>
+      <w:bookmarkEnd w:id="6"/>
     </w:p>
     <w:p>
       <w:pPr>
@@ -268,15 +1574,7 @@
         <w:t xml:space="preserve"> – </w:t>
       </w:r>
       <w:r>
-        <w:t xml:space="preserve">Talked with my supervisor, Paul </w:t>
-      </w:r>
-      <w:proofErr w:type="spellStart"/>
-      <w:r>
-        <w:t>Stynes</w:t>
-      </w:r>
-      <w:proofErr w:type="spellEnd"/>
-      <w:r>
-        <w:t xml:space="preserve"> about my project. He reviewed my video again and discussed with me about the idea</w:t>
+        <w:t>Talked with my supervisor, Paul Stynes about my project. He reviewed my video again and discussed with me about the idea</w:t>
       </w:r>
       <w:r>
         <w:t>. He said that the idea is similar to a bricks and mortar store where everything is done manually,</w:t>
@@ -394,7 +1692,6 @@
         <w:rPr>
           <w:b/>
         </w:rPr>
-        <w:lastRenderedPageBreak/>
         <w:t>1</w:t>
       </w:r>
       <w:r>
@@ -418,16 +1715,16 @@
       <w:r>
         <w:t xml:space="preserve"> am understanding the general concept. What I have provided is a </w:t>
       </w:r>
-      <w:commentRangeStart w:id="0"/>
+      <w:commentRangeStart w:id="7"/>
       <w:r>
         <w:t xml:space="preserve">brick and mortar scenario </w:t>
       </w:r>
-      <w:commentRangeEnd w:id="0"/>
+      <w:commentRangeEnd w:id="7"/>
       <w:r>
         <w:rPr>
           <w:rStyle w:val="CommentReference"/>
         </w:rPr>
-        <w:commentReference w:id="0"/>
+        <w:commentReference w:id="7"/>
       </w:r>
       <w:r>
         <w:t xml:space="preserve">where the tattooist (etc) and the client are doing things manually. And I want to automate this process. But the question remains; “how do I do that?” Seemingly with my project idea last year and this year, I seem to go for something complicated and not really discussed in a scholar environment. It’s a little bit frustrating. </w:t>
@@ -445,7 +1742,7 @@
       <w:r>
         <w:t xml:space="preserve">From: </w:t>
       </w:r>
-      <w:hyperlink r:id="rId8" w:history="1">
+      <w:hyperlink r:id="rId11" w:history="1">
         <w:r>
           <w:rPr>
             <w:rStyle w:val="Hyperlink"/>
@@ -474,11 +1771,12 @@
       <w:pPr>
         <w:spacing w:after="0"/>
       </w:pPr>
-      <w:commentRangeStart w:id="1"/>
+      <w:commentRangeStart w:id="8"/>
       <w:r>
         <w:rPr>
           <w:noProof/>
         </w:rPr>
+        <w:lastRenderedPageBreak/>
         <w:drawing>
           <wp:inline distT="0" distB="0" distL="0" distR="0" wp14:anchorId="7836FA36" wp14:editId="7029F282">
             <wp:extent cx="5724525" cy="3009900"/>
@@ -497,7 +1795,7 @@
                     </pic:cNvPicPr>
                   </pic:nvPicPr>
                   <pic:blipFill>
-                    <a:blip r:embed="rId9">
+                    <a:blip r:embed="rId12">
                       <a:extLst>
                         <a:ext uri="{28A0092B-C50C-407E-A947-70E740481C1C}">
                           <a14:useLocalDpi xmlns:a14="http://schemas.microsoft.com/office/drawing/2010/main" val="0"/>
@@ -528,12 +1826,12 @@
           </wp:inline>
         </w:drawing>
       </w:r>
-      <w:commentRangeEnd w:id="1"/>
+      <w:commentRangeEnd w:id="8"/>
       <w:r>
         <w:rPr>
           <w:rStyle w:val="CommentReference"/>
         </w:rPr>
-        <w:commentReference w:id="1"/>
+        <w:commentReference w:id="8"/>
       </w:r>
     </w:p>
     <w:p>
@@ -545,7 +1843,7 @@
       <w:pPr>
         <w:spacing w:after="0"/>
       </w:pPr>
-      <w:commentRangeStart w:id="2"/>
+      <w:commentRangeStart w:id="9"/>
       <w:r>
         <w:rPr>
           <w:noProof/>
@@ -566,7 +1864,7 @@
                     <pic:cNvPicPr/>
                   </pic:nvPicPr>
                   <pic:blipFill>
-                    <a:blip r:embed="rId10"/>
+                    <a:blip r:embed="rId13"/>
                     <a:stretch>
                       <a:fillRect/>
                     </a:stretch>
@@ -586,12 +1884,12 @@
           </wp:inline>
         </w:drawing>
       </w:r>
-      <w:commentRangeEnd w:id="2"/>
+      <w:commentRangeEnd w:id="9"/>
       <w:r>
         <w:rPr>
           <w:rStyle w:val="CommentReference"/>
         </w:rPr>
-        <w:commentReference w:id="2"/>
+        <w:commentReference w:id="9"/>
       </w:r>
     </w:p>
     <w:p>
@@ -599,204 +1897,242 @@
         <w:spacing w:after="0"/>
       </w:pPr>
       <w:r>
+        <w:t xml:space="preserve">I was thinking of how I could do something similar but change it for body modification’s artists and clients. It makes sense to me. </w:t>
+      </w:r>
+    </w:p>
+    <w:p>
+      <w:pPr>
+        <w:spacing w:after="0"/>
+      </w:pPr>
+    </w:p>
+    <w:p>
+      <w:pPr>
+        <w:pStyle w:val="Heading3"/>
+      </w:pPr>
+      <w:bookmarkStart w:id="10" w:name="_Toc22541119"/>
+      <w:r>
+        <w:t>Tuesday</w:t>
+      </w:r>
+      <w:bookmarkEnd w:id="10"/>
+    </w:p>
+    <w:p>
+      <w:r>
+        <w:t>I went to my Data Application Development (DAD) class and worked on the sample retrieving data from Twitter (ETL Airlines example). The “</w:t>
+      </w:r>
+      <w:proofErr w:type="spellStart"/>
+      <w:r>
+        <w:t>twitteR</w:t>
+      </w:r>
+      <w:proofErr w:type="spellEnd"/>
+      <w:r>
+        <w:t>” package for R has not been updated to include a “language” variable, and I wasn’t able to complete it. I contacted my lecturer and he is aware of this and will look at it on Thursday.</w:t>
+      </w:r>
+    </w:p>
+    <w:p>
+      <w:r>
         <w:lastRenderedPageBreak/>
-        <w:t xml:space="preserve">I was thinking of how I could do something similar but change it for body modification’s artists and clients. It makes sense to me. </w:t>
-      </w:r>
+        <w:t>After this class, I worked on DAD’s Lab 4 from 11am until 3. I got it finished. After this, I felt like my brain was turned into mush. I think I worked too long without a break. I had planned to work on my Software Project’s (SP) Proposal afterwards, but my brain needed a rest. I nearly forgot that Helen Conway had organised LinkedIn photos from 3 – 4pm, so I got that done instead and then went home.</w:t>
+      </w:r>
+    </w:p>
+    <w:p>
+      <w:pPr>
+        <w:pStyle w:val="Heading3"/>
+      </w:pPr>
+      <w:bookmarkStart w:id="11" w:name="_Toc22541120"/>
+      <w:r>
+        <w:t>Wednesday</w:t>
+      </w:r>
+      <w:bookmarkEnd w:id="11"/>
+    </w:p>
+    <w:p>
+      <w:r>
+        <w:t xml:space="preserve">I went to my local pharmacy to get my flu jab at around 11am. I started working on SP’s Proposal at around noon. After talking with my supervisor on Monday, I want to include personalisation on the project. I was looking at Google Scholar articles to add more research to the Proposal. </w:t>
+      </w:r>
+      <w:r>
+        <w:t>I had a mini site set up for a survey, but only one person answered it before the deadline, so it will not be used. I have also retracted my Ethics Form on Moodle, as it’s not needed anymore. Th</w:t>
+      </w:r>
+      <w:r>
+        <w:t>e survey</w:t>
+      </w:r>
+      <w:r>
+        <w:t xml:space="preserve"> was the only reason for the Ethics Form. External research will be used instead.</w:t>
+      </w:r>
+      <w:r>
+        <w:t xml:space="preserve"> I emailed my supervisor for feedback on my Proposal. </w:t>
+      </w:r>
+    </w:p>
+    <w:p>
+      <w:pPr>
+        <w:pStyle w:val="Heading3"/>
+      </w:pPr>
+      <w:bookmarkStart w:id="12" w:name="_Toc22541121"/>
+      <w:r>
+        <w:t>Thursday</w:t>
+      </w:r>
+      <w:bookmarkEnd w:id="12"/>
     </w:p>
     <w:p>
       <w:pPr>
         <w:spacing w:after="0"/>
       </w:pPr>
+      <w:r>
+        <w:t xml:space="preserve">I worked on the DAD Lab 5 and the retrieving data from Twitter. Those are very outdated. They are using a R package called </w:t>
+      </w:r>
+      <w:proofErr w:type="spellStart"/>
+      <w:r>
+        <w:t>twitteR</w:t>
+      </w:r>
+      <w:proofErr w:type="spellEnd"/>
+      <w:r>
+        <w:t>, and it hasn’t been updated since 2016. I wanted to get it working, because I felt it was important to know how to retrieve data and actually do it. So, I spent after my DAD class (9-11) on those.</w:t>
+      </w:r>
+    </w:p>
+    <w:p>
+      <w:pPr>
+        <w:spacing w:after="0"/>
+      </w:pPr>
+    </w:p>
+    <w:p>
+      <w:pPr>
+        <w:spacing w:after="0"/>
+      </w:pPr>
+      <w:r>
+        <w:t xml:space="preserve">I found that </w:t>
+      </w:r>
+      <w:proofErr w:type="spellStart"/>
+      <w:r>
+        <w:t>rtweet</w:t>
+      </w:r>
+      <w:proofErr w:type="spellEnd"/>
+      <w:r>
+        <w:t xml:space="preserve"> worked and I had to rework the code to get it to actually work.  My brain felt like mush afterwards</w:t>
+      </w:r>
+      <w:r>
+        <w:t xml:space="preserve"> though, as I think it was a bit above me</w:t>
+      </w:r>
+      <w:r>
+        <w:t xml:space="preserve">. But I was pretty proud of myself for getting it working. </w:t>
+      </w:r>
+      <w:r>
+        <w:t xml:space="preserve"> Lab 5 is Week 6’s work, so hopefully, this gives me more time to work on DAD’s Project Proposal next week as Reading Week, I want to focus on DAD – CA1 in Week 8.</w:t>
+      </w:r>
+    </w:p>
+    <w:p>
+      <w:pPr>
+        <w:spacing w:after="0"/>
+      </w:pPr>
     </w:p>
     <w:p>
       <w:pPr>
         <w:pStyle w:val="Heading3"/>
       </w:pPr>
-      <w:r>
-        <w:t>Tuesday</w:t>
-      </w:r>
-    </w:p>
-    <w:p>
-      <w:r>
-        <w:t>I went to my Data Application Development (DAD) class and worked on the sample retrieving data from Twitter (ETL Airlines example). The “</w:t>
-      </w:r>
-      <w:proofErr w:type="spellStart"/>
-      <w:r>
-        <w:t>twitteR</w:t>
-      </w:r>
-      <w:proofErr w:type="spellEnd"/>
-      <w:r>
-        <w:t>” package for R has not been updated to include a “language” variable, and I wasn’t able to complete it. I contacted my lecturer and he is aware of this and will look at it on Thursday.</w:t>
-      </w:r>
-    </w:p>
-    <w:p>
-      <w:r>
-        <w:t>After this class, I worked on DAD’s Lab 4 from 11am until 3. I got it finished. After this, I felt like my brain was turned into mush. I think I worked too long without a break. I had planned to work on my Software Project’s (SP) Proposal afterwards, but my brain needed a rest. I nearly forgot that Helen Conway had organised LinkedIn photos from 3 – 4pm, so I got that done instead and then went home.</w:t>
+      <w:bookmarkStart w:id="13" w:name="_Toc22541122"/>
+      <w:r>
+        <w:t>Friday</w:t>
+      </w:r>
+      <w:bookmarkEnd w:id="13"/>
+    </w:p>
+    <w:p>
+      <w:r>
+        <w:t xml:space="preserve">I don’t know whether it was my flu shot or a result of college work, but I slept until about 12:30pm. However, I worked on my SP Proposal for an hour. In all honesty, I was a little disheartened by my supervisor’s feedback. I followed </w:t>
+      </w:r>
+      <w:r>
+        <w:t xml:space="preserve">my Proposal by some of last year’s. It seems like a lot of work just for a proposal. I know the Requirements Specifications is more intense, but wasn’t expecting the </w:t>
       </w:r>
     </w:p>
     <w:p>
       <w:pPr>
         <w:pStyle w:val="Heading3"/>
       </w:pPr>
-      <w:r>
-        <w:t>Wednesday</w:t>
-      </w:r>
-    </w:p>
-    <w:p>
-      <w:r>
-        <w:t xml:space="preserve">I went to my local pharmacy to get my flu jab at around 11am. I started working on SP’s Proposal at around noon. After talking with my supervisor on Monday, I want to include personalisation on the project. I was looking at Google Scholar articles to add more research to the Proposal. </w:t>
-      </w:r>
-      <w:r>
-        <w:t>I had a mini site set up for a survey, but only one person answered it before the deadline, so it will not be used. I have also retracted my Ethics Form on Moodle, as it’s not needed anymore. Th</w:t>
-      </w:r>
-      <w:r>
-        <w:t>e survey</w:t>
-      </w:r>
-      <w:r>
-        <w:t xml:space="preserve"> was the only reason for the Ethics Form. External research will be used instead.</w:t>
-      </w:r>
-      <w:r>
-        <w:t xml:space="preserve"> I emailed my supervisor for feedback on my Proposal. </w:t>
+      <w:bookmarkStart w:id="14" w:name="_Toc22541123"/>
+      <w:r>
+        <w:t>Saturday</w:t>
+      </w:r>
+      <w:bookmarkEnd w:id="14"/>
+    </w:p>
+    <w:p>
+      <w:r>
+        <w:t>From 9:30 to 11:30</w:t>
+      </w:r>
+      <w:r>
+        <w:t>am</w:t>
+      </w:r>
+      <w:r>
+        <w:t xml:space="preserve"> and 12:30 to 4</w:t>
+      </w:r>
+      <w:r>
+        <w:t>pm</w:t>
+      </w:r>
+      <w:r>
+        <w:t>, I worked on SP Proposal. I added the architecture diagram, explained it and began working on the Testing section. I’m not sure I’m doing it right though</w:t>
+      </w:r>
+      <w:r>
+        <w:t xml:space="preserve">, especially with the feedback. Onwards and upwards, they say. I’m really opting for a high grade, so really any feedback this early on is really valuable. </w:t>
       </w:r>
     </w:p>
     <w:p>
       <w:pPr>
         <w:pStyle w:val="Heading3"/>
-      </w:pPr>
-      <w:r>
-        <w:t>Thursday</w:t>
-      </w:r>
-    </w:p>
-    <w:p>
-      <w:pPr>
-        <w:spacing w:after="0"/>
-      </w:pPr>
-      <w:r>
-        <w:t xml:space="preserve">I worked on the DAD Lab 5 and the retrieving data from Twitter. Those are very outdated. They are using a R package called </w:t>
-      </w:r>
-      <w:proofErr w:type="spellStart"/>
-      <w:r>
-        <w:t>twitteR</w:t>
-      </w:r>
-      <w:proofErr w:type="spellEnd"/>
-      <w:r>
-        <w:t>, and it hasn’t been updated since 2016. I wanted to get it working, because I felt it was important to know how to retrieve data and actually do it. So, I spent after my DAD class (9-11) on those.</w:t>
-      </w:r>
-    </w:p>
-    <w:p>
-      <w:pPr>
-        <w:spacing w:after="0"/>
-      </w:pPr>
-    </w:p>
-    <w:p>
-      <w:pPr>
-        <w:spacing w:after="0"/>
-      </w:pPr>
-      <w:r>
-        <w:t xml:space="preserve">I found that </w:t>
-      </w:r>
-      <w:proofErr w:type="spellStart"/>
-      <w:r>
-        <w:t>rtweet</w:t>
-      </w:r>
-      <w:proofErr w:type="spellEnd"/>
-      <w:r>
-        <w:t xml:space="preserve"> worked and I had to rework the code to get it to actually work.  My brain felt like mush afterwards</w:t>
-      </w:r>
-      <w:r>
-        <w:t xml:space="preserve"> though, as I think it was a bit above me</w:t>
-      </w:r>
-      <w:r>
-        <w:t xml:space="preserve">. But I was pretty proud of myself for getting it working. </w:t>
-      </w:r>
-      <w:r>
-        <w:t xml:space="preserve"> Lab 5 is Week 6’s work, so hopefully, this gives me more time to work on DAD’s Project Proposal next week as Reading Week, I want to focus on DAD – CA1 in Week 8.</w:t>
-      </w:r>
-    </w:p>
-    <w:p>
-      <w:pPr>
-        <w:spacing w:after="0"/>
-      </w:pPr>
+        <w:rPr>
+          <w:rStyle w:val="Heading3Char"/>
+        </w:rPr>
+      </w:pPr>
+      <w:bookmarkStart w:id="15" w:name="_Toc22541124"/>
+      <w:r>
+        <w:t>S</w:t>
+      </w:r>
+      <w:r>
+        <w:rPr>
+          <w:rStyle w:val="Heading3Char"/>
+        </w:rPr>
+        <w:t>unday</w:t>
+      </w:r>
+      <w:bookmarkEnd w:id="15"/>
+    </w:p>
+    <w:p>
+      <w:r>
+        <w:t xml:space="preserve">Honestly, I didn’t do anything today in regard to college work. </w:t>
+      </w:r>
+    </w:p>
+    <w:p>
+      <w:pPr>
+        <w:pStyle w:val="Heading2"/>
+      </w:pPr>
+      <w:bookmarkStart w:id="16" w:name="_Toc22541125"/>
+      <w:r>
+        <w:t>Week 6</w:t>
+      </w:r>
+      <w:bookmarkEnd w:id="16"/>
+      <w:r>
+        <w:t xml:space="preserve"> (21/10)</w:t>
+      </w:r>
     </w:p>
     <w:p>
       <w:pPr>
         <w:pStyle w:val="Heading3"/>
       </w:pPr>
-      <w:r>
-        <w:t>Friday</w:t>
-      </w:r>
-    </w:p>
-    <w:p>
-      <w:r>
-        <w:t xml:space="preserve">I don’t know whether it was my flu shot or a result of college work, but I slept until about 12:30pm. However, I worked on my SP Proposal for an hour. In all honesty, I was a little disheartened by my supervisor’s feedback. I followed </w:t>
-      </w:r>
-      <w:r>
-        <w:t xml:space="preserve">my Proposal by some of last year’s. It seems like a lot of work just for a proposal. I know the Requirements Specifications is more intense, but wasn’t expecting the </w:t>
-      </w:r>
-    </w:p>
-    <w:p>
-      <w:pPr>
-        <w:pStyle w:val="Heading3"/>
-      </w:pPr>
-      <w:r>
-        <w:t>Saturday</w:t>
-      </w:r>
-    </w:p>
-    <w:p>
-      <w:r>
-        <w:t>From 9:30 to 11:30</w:t>
-      </w:r>
-      <w:r>
-        <w:t>am</w:t>
-      </w:r>
-      <w:r>
-        <w:t xml:space="preserve"> and 12:30 to 4</w:t>
-      </w:r>
-      <w:r>
-        <w:t>pm</w:t>
-      </w:r>
-      <w:r>
-        <w:t>, I worked on SP Proposal. I added the architecture diagram, explained it and began working on the Testing section. I’m not sure I’m doing it right though</w:t>
-      </w:r>
-      <w:r>
-        <w:t xml:space="preserve">, especially with the feedback. Onwards and upwards, they say. I’m really opting for a high grade, so really any feedback this early on is really valuable. </w:t>
-      </w:r>
-    </w:p>
-    <w:p>
-      <w:pPr>
-        <w:pStyle w:val="Heading3"/>
-        <w:rPr>
-          <w:rStyle w:val="Heading3Char"/>
-        </w:rPr>
-      </w:pPr>
-      <w:r>
-        <w:lastRenderedPageBreak/>
-        <w:t>S</w:t>
-      </w:r>
-      <w:r>
-        <w:rPr>
-          <w:rStyle w:val="Heading3Char"/>
-        </w:rPr>
-        <w:t>unday</w:t>
-      </w:r>
-    </w:p>
-    <w:p>
-      <w:r>
-        <w:t xml:space="preserve">Honestly, I didn’t do anything today in regard to college work. </w:t>
-      </w:r>
-    </w:p>
-    <w:p>
-      <w:pPr>
-        <w:spacing w:after="0"/>
-      </w:pPr>
+      <w:bookmarkStart w:id="17" w:name="_Toc22541126"/>
+      <w:bookmarkStart w:id="18" w:name="_GoBack"/>
+      <w:bookmarkEnd w:id="18"/>
+      <w:r>
+        <w:t>Monday</w:t>
+      </w:r>
+      <w:bookmarkEnd w:id="17"/>
+    </w:p>
+    <w:p>
+      <w:r>
+        <w:t>Today, I had planned to meet with my supervisor Paul, but he is on annual leave this week. I emailed a copy of my Project Proposal for him to look at as it currently looks like today. Today, I am working more on my Project Proposal and I’m hoping I’m doing it right. I do plan on testing it out myself as I don’t wish to do the ethics form.</w:t>
+      </w:r>
     </w:p>
     <w:p>
       <w:pPr>
         <w:pStyle w:val="Heading1"/>
       </w:pPr>
+      <w:bookmarkStart w:id="19" w:name="_Toc22541127"/>
       <w:r>
         <w:t>My Reflection</w:t>
       </w:r>
+      <w:bookmarkEnd w:id="19"/>
     </w:p>
     <w:p>
       <w:r>
@@ -807,9 +2143,11 @@
       <w:pPr>
         <w:pStyle w:val="Heading1"/>
       </w:pPr>
+      <w:bookmarkStart w:id="20" w:name="_Toc22541128"/>
       <w:r>
         <w:t>Intended Changes</w:t>
       </w:r>
+      <w:bookmarkEnd w:id="20"/>
     </w:p>
     <w:p>
       <w:r>
@@ -820,9 +2158,11 @@
       <w:pPr>
         <w:pStyle w:val="Heading1"/>
       </w:pPr>
+      <w:bookmarkStart w:id="21" w:name="_Toc22541129"/>
       <w:r>
         <w:t>Supervisor Meetings</w:t>
       </w:r>
+      <w:bookmarkEnd w:id="21"/>
     </w:p>
     <w:p>
       <w:pPr>
@@ -852,7 +2192,25 @@
         <w:rPr>
           <w:b/>
         </w:rPr>
-        <w:t xml:space="preserve"> – 09:10 – 09:25</w:t>
+        <w:t xml:space="preserve"> – 09:10 </w:t>
+      </w:r>
+      <w:r>
+        <w:rPr>
+          <w:b/>
+        </w:rPr>
+        <w:t>to</w:t>
+      </w:r>
+      <w:r>
+        <w:rPr>
+          <w:b/>
+        </w:rPr>
+        <w:t xml:space="preserve"> 09:25</w:t>
+      </w:r>
+      <w:r>
+        <w:rPr>
+          <w:b/>
+        </w:rPr>
+        <w:t xml:space="preserve"> and 11:00 to 11:15</w:t>
       </w:r>
     </w:p>
     <w:p>
@@ -875,7 +2233,7 @@
       <w:r>
         <w:t xml:space="preserve">Links provided: </w:t>
       </w:r>
-      <w:hyperlink r:id="rId11" w:history="1">
+      <w:hyperlink r:id="rId14" w:history="1">
         <w:r>
           <w:rPr>
             <w:rStyle w:val="Hyperlink"/>
@@ -883,10 +2241,21 @@
           <w:t>https://scholar.google.com/scholar?as_ylo=2018&amp;q=automating+a+bricks+and+mortar+store&amp;hl=en&amp;as_sdt=0,5</w:t>
         </w:r>
       </w:hyperlink>
-      <w:bookmarkStart w:id="3" w:name="_GoBack"/>
-      <w:bookmarkEnd w:id="3"/>
     </w:p>
     <w:p/>
+    <w:p>
+      <w:pPr>
+        <w:rPr>
+          <w:b/>
+        </w:rPr>
+      </w:pPr>
+      <w:r>
+        <w:rPr>
+          <w:b/>
+        </w:rPr>
+        <w:t>Note: I was not able to upload this on time as my supervisor was on annual leave in Week 6 and it was Reading Week in Week 7.</w:t>
+      </w:r>
+    </w:p>
     <w:p/>
     <w:p/>
     <w:tbl>
@@ -1141,6 +2510,7 @@
     </w:tbl>
     <w:p/>
     <w:sectPr>
+      <w:footerReference w:type="default" r:id="rId15"/>
       <w:pgSz w:w="11906" w:h="16838"/>
       <w:pgMar w:top="1440" w:right="1440" w:bottom="1440" w:left="1440" w:header="708" w:footer="708" w:gutter="0"/>
       <w:cols w:space="708"/>
@@ -1152,7 +2522,7 @@
 
 <file path=word/comments.xml><?xml version="1.0" encoding="utf-8"?>
 <w:comments xmlns:wpc="http://schemas.microsoft.com/office/word/2010/wordprocessingCanvas" xmlns:cx="http://schemas.microsoft.com/office/drawing/2014/chartex" xmlns:cx1="http://schemas.microsoft.com/office/drawing/2015/9/8/chartex" xmlns:cx2="http://schemas.microsoft.com/office/drawing/2015/10/21/chartex" xmlns:cx3="http://schemas.microsoft.com/office/drawing/2016/5/9/chartex" xmlns:cx4="http://schemas.microsoft.com/office/drawing/2016/5/10/chartex" xmlns:cx5="http://schemas.microsoft.com/office/drawing/2016/5/11/chartex" xmlns:cx6="http://schemas.microsoft.com/office/drawing/2016/5/12/chartex" xmlns:cx7="http://schemas.microsoft.com/office/drawing/2016/5/13/chartex" xmlns:cx8="http://schemas.microsoft.com/office/drawing/2016/5/14/chartex" xmlns:mc="http://schemas.openxmlformats.org/markup-compatibility/2006" xmlns:aink="http://schemas.microsoft.com/office/drawing/2016/ink" xmlns:am3d="http://schemas.microsoft.com/office/drawing/2017/model3d" xmlns:o="urn:schemas-microsoft-com:office:office" xmlns:r="http://schemas.openxmlformats.org/officeDocument/2006/relationships" xmlns:m="http://schemas.openxmlformats.org/officeDocument/2006/math" xmlns:v="urn:schemas-microsoft-com:vml" xmlns:wp14="http://schemas.microsoft.com/office/word/2010/wordprocessingDrawing" xmlns:wp="http://schemas.openxmlformats.org/drawingml/2006/wordprocessingDrawing" xmlns:w10="urn:schemas-microsoft-com:office:word" xmlns:w="http://schemas.openxmlformats.org/wordprocessingml/2006/main" xmlns:w14="http://schemas.microsoft.com/office/word/2010/wordml" xmlns:w15="http://schemas.microsoft.com/office/word/2012/wordml" xmlns:w16cid="http://schemas.microsoft.com/office/word/2016/wordml/cid" xmlns:w16se="http://schemas.microsoft.com/office/word/2015/wordml/symex" xmlns:wpg="http://schemas.microsoft.com/office/word/2010/wordprocessingGroup" xmlns:wpi="http://schemas.microsoft.com/office/word/2010/wordprocessingInk" xmlns:wne="http://schemas.microsoft.com/office/word/2006/wordml" xmlns:wps="http://schemas.microsoft.com/office/word/2010/wordprocessingShape" mc:Ignorable="w14 w15 w16se w16cid wp14">
-  <w:comment w:id="0" w:author="Keith Feeney" w:date="2019-10-14T10:28:00Z" w:initials="JT">
+  <w:comment w:id="7" w:author="Joey Tatú" w:date="2019-10-14T10:28:00Z" w:initials="JT">
     <w:p>
       <w:pPr>
         <w:pStyle w:val="CommentText"/>
@@ -1173,7 +2543,7 @@
       </w:hyperlink>
     </w:p>
   </w:comment>
-  <w:comment w:id="1" w:author="Keith Feeney" w:date="2019-10-14T10:28:00Z" w:initials="JT">
+  <w:comment w:id="8" w:author="Joey Tatú" w:date="2019-10-14T10:28:00Z" w:initials="JT">
     <w:p>
       <w:pPr>
         <w:pStyle w:val="CommentText"/>
@@ -1197,7 +2567,7 @@
       </w:r>
     </w:p>
   </w:comment>
-  <w:comment w:id="2" w:author="Keith Feeney" w:date="2019-10-14T10:29:00Z" w:initials="JT">
+  <w:comment w:id="9" w:author="Joey Tatú" w:date="2019-10-14T10:29:00Z" w:initials="JT">
     <w:p>
       <w:pPr>
         <w:pStyle w:val="CommentText"/>
@@ -1243,6 +2613,109 @@
 </w16cid:commentsIds>
 </file>
 
+<file path=word/endnotes.xml><?xml version="1.0" encoding="utf-8"?>
+<w:endnotes xmlns:wpc="http://schemas.microsoft.com/office/word/2010/wordprocessingCanvas" xmlns:cx="http://schemas.microsoft.com/office/drawing/2014/chartex" xmlns:cx1="http://schemas.microsoft.com/office/drawing/2015/9/8/chartex" xmlns:cx2="http://schemas.microsoft.com/office/drawing/2015/10/21/chartex" xmlns:cx3="http://schemas.microsoft.com/office/drawing/2016/5/9/chartex" xmlns:cx4="http://schemas.microsoft.com/office/drawing/2016/5/10/chartex" xmlns:cx5="http://schemas.microsoft.com/office/drawing/2016/5/11/chartex" xmlns:cx6="http://schemas.microsoft.com/office/drawing/2016/5/12/chartex" xmlns:cx7="http://schemas.microsoft.com/office/drawing/2016/5/13/chartex" xmlns:cx8="http://schemas.microsoft.com/office/drawing/2016/5/14/chartex" xmlns:mc="http://schemas.openxmlformats.org/markup-compatibility/2006" xmlns:aink="http://schemas.microsoft.com/office/drawing/2016/ink" xmlns:am3d="http://schemas.microsoft.com/office/drawing/2017/model3d" xmlns:o="urn:schemas-microsoft-com:office:office" xmlns:r="http://schemas.openxmlformats.org/officeDocument/2006/relationships" xmlns:m="http://schemas.openxmlformats.org/officeDocument/2006/math" xmlns:v="urn:schemas-microsoft-com:vml" xmlns:wp14="http://schemas.microsoft.com/office/word/2010/wordprocessingDrawing" xmlns:wp="http://schemas.openxmlformats.org/drawingml/2006/wordprocessingDrawing" xmlns:w10="urn:schemas-microsoft-com:office:word" xmlns:w="http://schemas.openxmlformats.org/wordprocessingml/2006/main" xmlns:w14="http://schemas.microsoft.com/office/word/2010/wordml" xmlns:w15="http://schemas.microsoft.com/office/word/2012/wordml" xmlns:w16cid="http://schemas.microsoft.com/office/word/2016/wordml/cid" xmlns:w16se="http://schemas.microsoft.com/office/word/2015/wordml/symex" xmlns:wpg="http://schemas.microsoft.com/office/word/2010/wordprocessingGroup" xmlns:wpi="http://schemas.microsoft.com/office/word/2010/wordprocessingInk" xmlns:wne="http://schemas.microsoft.com/office/word/2006/wordml" xmlns:wps="http://schemas.microsoft.com/office/word/2010/wordprocessingShape" mc:Ignorable="w14 w15 w16se w16cid wp14">
+  <w:endnote w:type="separator" w:id="-1">
+    <w:p>
+      <w:pPr>
+        <w:spacing w:after="0" w:line="240" w:lineRule="auto"/>
+      </w:pPr>
+      <w:r>
+        <w:separator/>
+      </w:r>
+    </w:p>
+  </w:endnote>
+  <w:endnote w:type="continuationSeparator" w:id="0">
+    <w:p>
+      <w:pPr>
+        <w:spacing w:after="0" w:line="240" w:lineRule="auto"/>
+      </w:pPr>
+      <w:r>
+        <w:continuationSeparator/>
+      </w:r>
+    </w:p>
+  </w:endnote>
+</w:endnotes>
+</file>
+
+<file path=word/footer1.xml><?xml version="1.0" encoding="utf-8"?>
+<w:ftr xmlns:wpc="http://schemas.microsoft.com/office/word/2010/wordprocessingCanvas" xmlns:cx="http://schemas.microsoft.com/office/drawing/2014/chartex" xmlns:cx1="http://schemas.microsoft.com/office/drawing/2015/9/8/chartex" xmlns:cx2="http://schemas.microsoft.com/office/drawing/2015/10/21/chartex" xmlns:cx3="http://schemas.microsoft.com/office/drawing/2016/5/9/chartex" xmlns:cx4="http://schemas.microsoft.com/office/drawing/2016/5/10/chartex" xmlns:cx5="http://schemas.microsoft.com/office/drawing/2016/5/11/chartex" xmlns:cx6="http://schemas.microsoft.com/office/drawing/2016/5/12/chartex" xmlns:cx7="http://schemas.microsoft.com/office/drawing/2016/5/13/chartex" xmlns:cx8="http://schemas.microsoft.com/office/drawing/2016/5/14/chartex" xmlns:mc="http://schemas.openxmlformats.org/markup-compatibility/2006" xmlns:aink="http://schemas.microsoft.com/office/drawing/2016/ink" xmlns:am3d="http://schemas.microsoft.com/office/drawing/2017/model3d" xmlns:o="urn:schemas-microsoft-com:office:office" xmlns:r="http://schemas.openxmlformats.org/officeDocument/2006/relationships" xmlns:m="http://schemas.openxmlformats.org/officeDocument/2006/math" xmlns:v="urn:schemas-microsoft-com:vml" xmlns:wp14="http://schemas.microsoft.com/office/word/2010/wordprocessingDrawing" xmlns:wp="http://schemas.openxmlformats.org/drawingml/2006/wordprocessingDrawing" xmlns:w10="urn:schemas-microsoft-com:office:word" xmlns:w="http://schemas.openxmlformats.org/wordprocessingml/2006/main" xmlns:w14="http://schemas.microsoft.com/office/word/2010/wordml" xmlns:w15="http://schemas.microsoft.com/office/word/2012/wordml" xmlns:w16cid="http://schemas.microsoft.com/office/word/2016/wordml/cid" xmlns:w16se="http://schemas.microsoft.com/office/word/2015/wordml/symex" xmlns:wpg="http://schemas.microsoft.com/office/word/2010/wordprocessingGroup" xmlns:wpi="http://schemas.microsoft.com/office/word/2010/wordprocessingInk" xmlns:wne="http://schemas.microsoft.com/office/word/2006/wordml" xmlns:wps="http://schemas.microsoft.com/office/word/2010/wordprocessingShape" mc:Ignorable="w14 w15 w16se w16cid wp14">
+  <w:sdt>
+    <w:sdtPr>
+      <w:id w:val="1808971591"/>
+      <w:docPartObj>
+        <w:docPartGallery w:val="Page Numbers (Bottom of Page)"/>
+        <w:docPartUnique/>
+      </w:docPartObj>
+    </w:sdtPr>
+    <w:sdtEndPr>
+      <w:rPr>
+        <w:noProof/>
+      </w:rPr>
+    </w:sdtEndPr>
+    <w:sdtContent>
+      <w:p>
+        <w:pPr>
+          <w:pStyle w:val="Footer"/>
+          <w:jc w:val="center"/>
+        </w:pPr>
+        <w:r>
+          <w:fldChar w:fldCharType="begin"/>
+        </w:r>
+        <w:r>
+          <w:instrText xml:space="preserve"> PAGE   \* MERGEFORMAT </w:instrText>
+        </w:r>
+        <w:r>
+          <w:fldChar w:fldCharType="separate"/>
+        </w:r>
+        <w:r>
+          <w:rPr>
+            <w:noProof/>
+          </w:rPr>
+          <w:t>2</w:t>
+        </w:r>
+        <w:r>
+          <w:rPr>
+            <w:noProof/>
+          </w:rPr>
+          <w:fldChar w:fldCharType="end"/>
+        </w:r>
+      </w:p>
+    </w:sdtContent>
+  </w:sdt>
+  <w:p>
+    <w:pPr>
+      <w:pStyle w:val="Footer"/>
+    </w:pPr>
+  </w:p>
+</w:ftr>
+</file>
+
+<file path=word/footnotes.xml><?xml version="1.0" encoding="utf-8"?>
+<w:footnotes xmlns:wpc="http://schemas.microsoft.com/office/word/2010/wordprocessingCanvas" xmlns:cx="http://schemas.microsoft.com/office/drawing/2014/chartex" xmlns:cx1="http://schemas.microsoft.com/office/drawing/2015/9/8/chartex" xmlns:cx2="http://schemas.microsoft.com/office/drawing/2015/10/21/chartex" xmlns:cx3="http://schemas.microsoft.com/office/drawing/2016/5/9/chartex" xmlns:cx4="http://schemas.microsoft.com/office/drawing/2016/5/10/chartex" xmlns:cx5="http://schemas.microsoft.com/office/drawing/2016/5/11/chartex" xmlns:cx6="http://schemas.microsoft.com/office/drawing/2016/5/12/chartex" xmlns:cx7="http://schemas.microsoft.com/office/drawing/2016/5/13/chartex" xmlns:cx8="http://schemas.microsoft.com/office/drawing/2016/5/14/chartex" xmlns:mc="http://schemas.openxmlformats.org/markup-compatibility/2006" xmlns:aink="http://schemas.microsoft.com/office/drawing/2016/ink" xmlns:am3d="http://schemas.microsoft.com/office/drawing/2017/model3d" xmlns:o="urn:schemas-microsoft-com:office:office" xmlns:r="http://schemas.openxmlformats.org/officeDocument/2006/relationships" xmlns:m="http://schemas.openxmlformats.org/officeDocument/2006/math" xmlns:v="urn:schemas-microsoft-com:vml" xmlns:wp14="http://schemas.microsoft.com/office/word/2010/wordprocessingDrawing" xmlns:wp="http://schemas.openxmlformats.org/drawingml/2006/wordprocessingDrawing" xmlns:w10="urn:schemas-microsoft-com:office:word" xmlns:w="http://schemas.openxmlformats.org/wordprocessingml/2006/main" xmlns:w14="http://schemas.microsoft.com/office/word/2010/wordml" xmlns:w15="http://schemas.microsoft.com/office/word/2012/wordml" xmlns:w16cid="http://schemas.microsoft.com/office/word/2016/wordml/cid" xmlns:w16se="http://schemas.microsoft.com/office/word/2015/wordml/symex" xmlns:wpg="http://schemas.microsoft.com/office/word/2010/wordprocessingGroup" xmlns:wpi="http://schemas.microsoft.com/office/word/2010/wordprocessingInk" xmlns:wne="http://schemas.microsoft.com/office/word/2006/wordml" xmlns:wps="http://schemas.microsoft.com/office/word/2010/wordprocessingShape" mc:Ignorable="w14 w15 w16se w16cid wp14">
+  <w:footnote w:type="separator" w:id="-1">
+    <w:p>
+      <w:pPr>
+        <w:spacing w:after="0" w:line="240" w:lineRule="auto"/>
+      </w:pPr>
+      <w:r>
+        <w:separator/>
+      </w:r>
+    </w:p>
+  </w:footnote>
+  <w:footnote w:type="continuationSeparator" w:id="0">
+    <w:p>
+      <w:pPr>
+        <w:spacing w:after="0" w:line="240" w:lineRule="auto"/>
+      </w:pPr>
+      <w:r>
+        <w:continuationSeparator/>
+      </w:r>
+    </w:p>
+  </w:footnote>
+</w:footnotes>
+</file>
+
 <file path=word/numbering.xml><?xml version="1.0" encoding="utf-8"?>
 <w:numbering xmlns:wpc="http://schemas.microsoft.com/office/word/2010/wordprocessingCanvas" xmlns:cx="http://schemas.microsoft.com/office/drawing/2014/chartex" xmlns:cx1="http://schemas.microsoft.com/office/drawing/2015/9/8/chartex" xmlns:cx2="http://schemas.microsoft.com/office/drawing/2015/10/21/chartex" xmlns:cx3="http://schemas.microsoft.com/office/drawing/2016/5/9/chartex" xmlns:cx4="http://schemas.microsoft.com/office/drawing/2016/5/10/chartex" xmlns:cx5="http://schemas.microsoft.com/office/drawing/2016/5/11/chartex" xmlns:cx6="http://schemas.microsoft.com/office/drawing/2016/5/12/chartex" xmlns:cx7="http://schemas.microsoft.com/office/drawing/2016/5/13/chartex" xmlns:cx8="http://schemas.microsoft.com/office/drawing/2016/5/14/chartex" xmlns:mc="http://schemas.openxmlformats.org/markup-compatibility/2006" xmlns:aink="http://schemas.microsoft.com/office/drawing/2016/ink" xmlns:am3d="http://schemas.microsoft.com/office/drawing/2017/model3d" xmlns:o="urn:schemas-microsoft-com:office:office" xmlns:r="http://schemas.openxmlformats.org/officeDocument/2006/relationships" xmlns:m="http://schemas.openxmlformats.org/officeDocument/2006/math" xmlns:v="urn:schemas-microsoft-com:vml" xmlns:wp14="http://schemas.microsoft.com/office/word/2010/wordprocessingDrawing" xmlns:wp="http://schemas.openxmlformats.org/drawingml/2006/wordprocessingDrawing" xmlns:w10="urn:schemas-microsoft-com:office:word" xmlns:w="http://schemas.openxmlformats.org/wordprocessingml/2006/main" xmlns:w14="http://schemas.microsoft.com/office/word/2010/wordml" xmlns:w15="http://schemas.microsoft.com/office/word/2012/wordml" xmlns:w16cid="http://schemas.microsoft.com/office/word/2016/wordml/cid" xmlns:w16se="http://schemas.microsoft.com/office/word/2015/wordml/symex" xmlns:wpg="http://schemas.microsoft.com/office/word/2010/wordprocessingGroup" xmlns:wpi="http://schemas.microsoft.com/office/word/2010/wordprocessingInk" xmlns:wne="http://schemas.microsoft.com/office/word/2006/wordml" xmlns:wps="http://schemas.microsoft.com/office/word/2010/wordprocessingShape" mc:Ignorable="w14 w15 w16se w16cid wp14">
   <w:abstractNum w:abstractNumId="0" w15:restartNumberingAfterBreak="0">
@@ -1342,7 +2815,7 @@
 
 <file path=word/people.xml><?xml version="1.0" encoding="utf-8"?>
 <w15:people xmlns:wpc="http://schemas.microsoft.com/office/word/2010/wordprocessingCanvas" xmlns:cx="http://schemas.microsoft.com/office/drawing/2014/chartex" xmlns:cx1="http://schemas.microsoft.com/office/drawing/2015/9/8/chartex" xmlns:cx2="http://schemas.microsoft.com/office/drawing/2015/10/21/chartex" xmlns:cx3="http://schemas.microsoft.com/office/drawing/2016/5/9/chartex" xmlns:cx4="http://schemas.microsoft.com/office/drawing/2016/5/10/chartex" xmlns:cx5="http://schemas.microsoft.com/office/drawing/2016/5/11/chartex" xmlns:cx6="http://schemas.microsoft.com/office/drawing/2016/5/12/chartex" xmlns:cx7="http://schemas.microsoft.com/office/drawing/2016/5/13/chartex" xmlns:cx8="http://schemas.microsoft.com/office/drawing/2016/5/14/chartex" xmlns:mc="http://schemas.openxmlformats.org/markup-compatibility/2006" xmlns:aink="http://schemas.microsoft.com/office/drawing/2016/ink" xmlns:am3d="http://schemas.microsoft.com/office/drawing/2017/model3d" xmlns:o="urn:schemas-microsoft-com:office:office" xmlns:r="http://schemas.openxmlformats.org/officeDocument/2006/relationships" xmlns:m="http://schemas.openxmlformats.org/officeDocument/2006/math" xmlns:v="urn:schemas-microsoft-com:vml" xmlns:wp14="http://schemas.microsoft.com/office/word/2010/wordprocessingDrawing" xmlns:wp="http://schemas.openxmlformats.org/drawingml/2006/wordprocessingDrawing" xmlns:w10="urn:schemas-microsoft-com:office:word" xmlns:w="http://schemas.openxmlformats.org/wordprocessingml/2006/main" xmlns:w14="http://schemas.microsoft.com/office/word/2010/wordml" xmlns:w15="http://schemas.microsoft.com/office/word/2012/wordml" xmlns:w16cid="http://schemas.microsoft.com/office/word/2016/wordml/cid" xmlns:w16se="http://schemas.microsoft.com/office/word/2015/wordml/symex" xmlns:wpg="http://schemas.microsoft.com/office/word/2010/wordprocessingGroup" xmlns:wpi="http://schemas.microsoft.com/office/word/2010/wordprocessingInk" xmlns:wne="http://schemas.microsoft.com/office/word/2006/wordml" xmlns:wps="http://schemas.microsoft.com/office/word/2010/wordprocessingShape" mc:Ignorable="w14 w15 w16se w16cid wp14">
-  <w15:person w15:author="Keith Feeney">
+  <w15:person w15:author="Joey Tatú">
     <w15:presenceInfo w15:providerId="AD" w15:userId="S-1-5-21-1022453737-1608914804-965413785-117796"/>
   </w15:person>
 </w15:people>
@@ -2083,6 +3556,108 @@
       <w:szCs w:val="18"/>
     </w:rPr>
   </w:style>
+  <w:style w:type="paragraph" w:styleId="TOCHeading">
+    <w:name w:val="TOC Heading"/>
+    <w:basedOn w:val="Heading1"/>
+    <w:next w:val="Normal"/>
+    <w:uiPriority w:val="39"/>
+    <w:unhideWhenUsed/>
+    <w:qFormat/>
+    <w:rsid w:val="003A0EE8"/>
+    <w:pPr>
+      <w:spacing w:before="240" w:line="259" w:lineRule="auto"/>
+      <w:outlineLvl w:val="9"/>
+    </w:pPr>
+    <w:rPr>
+      <w:b w:val="0"/>
+      <w:bCs w:val="0"/>
+      <w:sz w:val="32"/>
+      <w:szCs w:val="32"/>
+      <w:lang w:val="en-US"/>
+    </w:rPr>
+  </w:style>
+  <w:style w:type="paragraph" w:styleId="TOC1">
+    <w:name w:val="toc 1"/>
+    <w:basedOn w:val="Normal"/>
+    <w:next w:val="Normal"/>
+    <w:autoRedefine/>
+    <w:uiPriority w:val="39"/>
+    <w:unhideWhenUsed/>
+    <w:rsid w:val="003A0EE8"/>
+    <w:pPr>
+      <w:spacing w:after="100"/>
+    </w:pPr>
+  </w:style>
+  <w:style w:type="paragraph" w:styleId="TOC2">
+    <w:name w:val="toc 2"/>
+    <w:basedOn w:val="Normal"/>
+    <w:next w:val="Normal"/>
+    <w:autoRedefine/>
+    <w:uiPriority w:val="39"/>
+    <w:unhideWhenUsed/>
+    <w:rsid w:val="003A0EE8"/>
+    <w:pPr>
+      <w:spacing w:after="100"/>
+      <w:ind w:left="220"/>
+    </w:pPr>
+  </w:style>
+  <w:style w:type="paragraph" w:styleId="TOC3">
+    <w:name w:val="toc 3"/>
+    <w:basedOn w:val="Normal"/>
+    <w:next w:val="Normal"/>
+    <w:autoRedefine/>
+    <w:uiPriority w:val="39"/>
+    <w:unhideWhenUsed/>
+    <w:rsid w:val="003A0EE8"/>
+    <w:pPr>
+      <w:spacing w:after="100"/>
+      <w:ind w:left="440"/>
+    </w:pPr>
+  </w:style>
+  <w:style w:type="paragraph" w:styleId="Header">
+    <w:name w:val="header"/>
+    <w:basedOn w:val="Normal"/>
+    <w:link w:val="HeaderChar"/>
+    <w:uiPriority w:val="99"/>
+    <w:unhideWhenUsed/>
+    <w:rsid w:val="007E6EE2"/>
+    <w:pPr>
+      <w:tabs>
+        <w:tab w:val="center" w:pos="4513"/>
+        <w:tab w:val="right" w:pos="9026"/>
+      </w:tabs>
+      <w:spacing w:after="0" w:line="240" w:lineRule="auto"/>
+    </w:pPr>
+  </w:style>
+  <w:style w:type="character" w:customStyle="1" w:styleId="HeaderChar">
+    <w:name w:val="Header Char"/>
+    <w:basedOn w:val="DefaultParagraphFont"/>
+    <w:link w:val="Header"/>
+    <w:uiPriority w:val="99"/>
+    <w:rsid w:val="007E6EE2"/>
+  </w:style>
+  <w:style w:type="paragraph" w:styleId="Footer">
+    <w:name w:val="footer"/>
+    <w:basedOn w:val="Normal"/>
+    <w:link w:val="FooterChar"/>
+    <w:uiPriority w:val="99"/>
+    <w:unhideWhenUsed/>
+    <w:rsid w:val="007E6EE2"/>
+    <w:pPr>
+      <w:tabs>
+        <w:tab w:val="center" w:pos="4513"/>
+        <w:tab w:val="right" w:pos="9026"/>
+      </w:tabs>
+      <w:spacing w:after="0" w:line="240" w:lineRule="auto"/>
+    </w:pPr>
+  </w:style>
+  <w:style w:type="character" w:customStyle="1" w:styleId="FooterChar">
+    <w:name w:val="Footer Char"/>
+    <w:basedOn w:val="DefaultParagraphFont"/>
+    <w:link w:val="Footer"/>
+    <w:uiPriority w:val="99"/>
+    <w:rsid w:val="007E6EE2"/>
+  </w:style>
 </w:styles>
 </file>
 
@@ -2369,4 +3944,16 @@
   <a:objectDefaults/>
   <a:extraClrSchemeLst/>
 </a:theme>
+</file>
+
+<file path=customXml/item1.xml><?xml version="1.0" encoding="utf-8"?>
+<b:Sources xmlns:b="http://schemas.openxmlformats.org/officeDocument/2006/bibliography" xmlns="http://schemas.openxmlformats.org/officeDocument/2006/bibliography" SelectedStyle="\HarvardAnglia2008OfficeOnline.xsl" StyleName="Harvard - Anglia" Version="2008"/>
+</file>
+
+<file path=customXml/itemProps1.xml><?xml version="1.0" encoding="utf-8"?>
+<ds:datastoreItem xmlns:ds="http://schemas.openxmlformats.org/officeDocument/2006/customXml" ds:itemID="{0D859CD5-49D1-4945-84E7-3E53E28E72C8}">
+  <ds:schemaRefs>
+    <ds:schemaRef ds:uri="http://schemas.openxmlformats.org/officeDocument/2006/bibliography"/>
+  </ds:schemaRefs>
+</ds:datastoreItem>
 </file>
--- a/Journals/October 2019.docx
+++ b/Journals/October 2019.docx
@@ -98,6 +98,13 @@
     </w:p>
     <w:sdt>
       <w:sdtPr>
+        <w:rPr>
+          <w:rFonts w:asciiTheme="minorHAnsi" w:eastAsiaTheme="minorHAnsi" w:hAnsiTheme="minorHAnsi" w:cstheme="minorBidi"/>
+          <w:color w:val="auto"/>
+          <w:sz w:val="22"/>
+          <w:szCs w:val="22"/>
+          <w:lang w:val="en-IE"/>
+        </w:rPr>
         <w:id w:val="1422920176"/>
         <w:docPartObj>
           <w:docPartGallery w:val="Table of Contents"/>
@@ -106,14 +113,9 @@
       </w:sdtPr>
       <w:sdtEndPr>
         <w:rPr>
-          <w:rFonts w:asciiTheme="minorHAnsi" w:eastAsiaTheme="minorHAnsi" w:hAnsiTheme="minorHAnsi" w:cstheme="minorBidi"/>
           <w:b/>
           <w:bCs/>
           <w:noProof/>
-          <w:color w:val="auto"/>
-          <w:sz w:val="22"/>
-          <w:szCs w:val="22"/>
-          <w:lang w:val="en-IE"/>
         </w:rPr>
       </w:sdtEndPr>
       <w:sdtContent>
@@ -1102,14 +1104,7 @@
                 <w:rStyle w:val="Hyperlink"/>
                 <w:noProof/>
               </w:rPr>
-              <w:t>Monda</w:t>
-            </w:r>
-            <w:r>
-              <w:rPr>
-                <w:rStyle w:val="Hyperlink"/>
-                <w:noProof/>
-              </w:rPr>
-              <w:t>y</w:t>
+              <w:t>Monday</w:t>
             </w:r>
             <w:r>
               <w:rPr>
@@ -1388,6 +1383,7 @@
       </w:pPr>
       <w:bookmarkStart w:id="0" w:name="_Toc22541112"/>
       <w:r>
+        <w:lastRenderedPageBreak/>
         <w:t>My Achievements</w:t>
       </w:r>
       <w:bookmarkEnd w:id="0"/>
@@ -1458,7 +1454,6 @@
         <w:spacing w:after="0"/>
       </w:pPr>
       <w:r>
-        <w:lastRenderedPageBreak/>
         <w:t>I wor</w:t>
       </w:r>
       <w:r>
@@ -2112,150 +2107,953 @@
         <w:pStyle w:val="Heading3"/>
       </w:pPr>
       <w:bookmarkStart w:id="17" w:name="_Toc22541126"/>
-      <w:bookmarkStart w:id="18" w:name="_GoBack"/>
+      <w:r>
+        <w:t>Monday</w:t>
+      </w:r>
+      <w:bookmarkEnd w:id="17"/>
+    </w:p>
+    <w:p>
+      <w:r>
+        <w:t xml:space="preserve">Today, I had planned to meet with my supervisor Paul, but he is on annual leave this week. I emailed a copy of my Project Proposal for him to look at as it currently looks like today. Today, I am working more on my Project Proposal and I’m hoping I’m doing it right. I do plan on testing it out myself as I </w:t>
+      </w:r>
+      <w:r>
+        <w:lastRenderedPageBreak/>
+        <w:t>don’t wish to do the ethics form.</w:t>
+      </w:r>
+      <w:r>
+        <w:t xml:space="preserve"> I feel I have done my Project Proposal to the extent that I don’t feel I can add anything else. I feel it’s complete.</w:t>
+      </w:r>
+    </w:p>
+    <w:p>
+      <w:pPr>
+        <w:pStyle w:val="Heading3"/>
+      </w:pPr>
+      <w:r>
+        <w:t>Tuesday – Friday</w:t>
+      </w:r>
+    </w:p>
+    <w:p>
+      <w:r>
+        <w:t xml:space="preserve">I was feeling a bit poorly and exhausted. I didn’t do much work at all. I think it was an after-effect of the flu vaccine. My immune system seems to be much lower than normal. </w:t>
+      </w:r>
+    </w:p>
+    <w:p>
+      <w:pPr>
+        <w:pStyle w:val="Heading2"/>
+      </w:pPr>
+      <w:r>
+        <w:t>Week 7</w:t>
+      </w:r>
+    </w:p>
+    <w:p>
+      <w:pPr>
+        <w:pStyle w:val="Heading3"/>
+      </w:pPr>
+      <w:r>
+        <w:t>Monday to Tuesday</w:t>
+      </w:r>
+    </w:p>
+    <w:p>
+      <w:r>
+        <w:t>I’m still feeling a little poorly, but gradually improving. I didn’t do any college work.</w:t>
+      </w:r>
+    </w:p>
+    <w:p>
+      <w:pPr>
+        <w:pStyle w:val="Heading3"/>
+      </w:pPr>
+      <w:r>
+        <w:t>Wednesday</w:t>
+      </w:r>
+    </w:p>
+    <w:p>
+      <w:r>
+        <w:t>Today, I am working on my Datasets Description for my Data Application Development Project. I am also working on CA1 prep. The CA is on next Thursday.</w:t>
+      </w:r>
+      <w:r>
+        <w:t xml:space="preserve"> </w:t>
+      </w:r>
+    </w:p>
+    <w:p>
+      <w:pPr>
+        <w:pStyle w:val="Heading1"/>
+      </w:pPr>
+      <w:bookmarkStart w:id="18" w:name="_Toc22541127"/>
+      <w:r>
+        <w:t>My Reflection</w:t>
+      </w:r>
       <w:bookmarkEnd w:id="18"/>
-      <w:r>
-        <w:t>Monday</w:t>
-      </w:r>
-      <w:bookmarkEnd w:id="17"/>
-    </w:p>
-    <w:p>
-      <w:r>
-        <w:t>Today, I had planned to meet with my supervisor Paul, but he is on annual leave this week. I emailed a copy of my Project Proposal for him to look at as it currently looks like today. Today, I am working more on my Project Proposal and I’m hoping I’m doing it right. I do plan on testing it out myself as I don’t wish to do the ethics form.</w:t>
+    </w:p>
+    <w:p>
+      <w:r>
+        <w:t xml:space="preserve">This month has gone well. I am proud of the work I’ve completed </w:t>
+      </w:r>
+      <w:r>
+        <w:t>and I</w:t>
+      </w:r>
+      <w:r>
+        <w:t xml:space="preserve"> feel that I am on track for the Software Project and Data Application Development. </w:t>
+      </w:r>
+      <w:r>
+        <w:t>With my Weekly Planner, I feel I am able to schedule my time accordingly.</w:t>
       </w:r>
     </w:p>
     <w:p>
       <w:pPr>
         <w:pStyle w:val="Heading1"/>
       </w:pPr>
-      <w:bookmarkStart w:id="19" w:name="_Toc22541127"/>
-      <w:r>
-        <w:t>My Reflection</w:t>
+      <w:bookmarkStart w:id="19" w:name="_Toc22541128"/>
+      <w:r>
+        <w:t>Intended Changes</w:t>
       </w:r>
       <w:bookmarkEnd w:id="19"/>
     </w:p>
     <w:p>
       <w:r>
-        <w:t>Example text</w:t>
-      </w:r>
+        <w:t xml:space="preserve">I do not feel I need to change anything. I am on track. </w:t>
+      </w:r>
+    </w:p>
+    <w:p>
+      <w:r>
+        <w:t>My only concern is meeting with my supervisor. I have been trying to see him every week, but schedule conflicts on his part are unavoidable. I really wish to do my best and get all the feedback I can.</w:t>
+      </w:r>
+      <w:bookmarkStart w:id="20" w:name="_GoBack"/>
+      <w:bookmarkEnd w:id="20"/>
     </w:p>
     <w:p>
       <w:pPr>
         <w:pStyle w:val="Heading1"/>
       </w:pPr>
-      <w:bookmarkStart w:id="20" w:name="_Toc22541128"/>
-      <w:r>
-        <w:t>Intended Changes</w:t>
-      </w:r>
-      <w:bookmarkEnd w:id="20"/>
-    </w:p>
-    <w:p>
-      <w:r>
-        <w:t>Example Text</w:t>
-      </w:r>
-    </w:p>
-    <w:p>
-      <w:pPr>
-        <w:pStyle w:val="Heading1"/>
-      </w:pPr>
       <w:bookmarkStart w:id="21" w:name="_Toc22541129"/>
       <w:r>
         <w:t>Supervisor Meetings</w:t>
       </w:r>
       <w:bookmarkEnd w:id="21"/>
     </w:p>
-    <w:p>
-      <w:pPr>
-        <w:rPr>
-          <w:b/>
-        </w:rPr>
-      </w:pPr>
-      <w:r>
-        <w:rPr>
-          <w:b/>
-        </w:rPr>
-        <w:t>Date of Meeting:</w:t>
-      </w:r>
-      <w:r>
-        <w:rPr>
-          <w:b/>
-        </w:rPr>
-        <w:t xml:space="preserve"> </w:t>
-      </w:r>
-      <w:r>
-        <w:rPr>
-          <w:b/>
-        </w:rPr>
-        <w:t>14/10/19</w:t>
-      </w:r>
-      <w:r>
-        <w:rPr>
-          <w:b/>
-        </w:rPr>
-        <w:t xml:space="preserve"> – 09:10 </w:t>
-      </w:r>
-      <w:r>
-        <w:rPr>
-          <w:b/>
-        </w:rPr>
-        <w:t>to</w:t>
-      </w:r>
-      <w:r>
-        <w:rPr>
-          <w:b/>
-        </w:rPr>
-        <w:t xml:space="preserve"> 09:25</w:t>
-      </w:r>
-      <w:r>
-        <w:rPr>
-          <w:b/>
-        </w:rPr>
-        <w:t xml:space="preserve"> and 11:00 to 11:15</w:t>
-      </w:r>
-    </w:p>
-    <w:p>
-      <w:r>
-        <w:t>Items discussed:</w:t>
-      </w:r>
-      <w:r>
-        <w:t xml:space="preserve"> Paul discussed my Project Pitch Video. He discussed the general idea of my project. </w:t>
-      </w:r>
-    </w:p>
-    <w:p>
-      <w:r>
-        <w:t>Action Items:</w:t>
-      </w:r>
-      <w:r>
-        <w:t xml:space="preserve"> Paul suggested to look at Google Scholar and look for automated bookings and payments, along with delving right down into the Artificial Intelligence part. It is assumed my project is approved.</w:t>
-      </w:r>
-    </w:p>
-    <w:p>
-      <w:r>
-        <w:t xml:space="preserve">Links provided: </w:t>
-      </w:r>
-      <w:hyperlink r:id="rId14" w:history="1">
-        <w:r>
-          <w:rPr>
-            <w:rStyle w:val="Hyperlink"/>
-          </w:rPr>
-          <w:t>https://scholar.google.com/scholar?as_ylo=2018&amp;q=automating+a+bricks+and+mortar+store&amp;hl=en&amp;as_sdt=0,5</w:t>
-        </w:r>
-      </w:hyperlink>
-    </w:p>
-    <w:p/>
-    <w:p>
-      <w:pPr>
-        <w:rPr>
-          <w:b/>
-        </w:rPr>
-      </w:pPr>
-      <w:r>
-        <w:rPr>
-          <w:b/>
-        </w:rPr>
-        <w:t>Note: I was not able to upload this on time as my supervisor was on annual leave in Week 6 and it was Reading Week in Week 7.</w:t>
-      </w:r>
-    </w:p>
+    <w:tbl>
+      <w:tblPr>
+        <w:tblStyle w:val="TableGrid"/>
+        <w:tblW w:w="0" w:type="auto"/>
+        <w:tblLook w:val="04A0" w:firstRow="1" w:lastRow="0" w:firstColumn="1" w:lastColumn="0" w:noHBand="0" w:noVBand="1"/>
+      </w:tblPr>
+      <w:tblGrid>
+        <w:gridCol w:w="1980"/>
+        <w:gridCol w:w="2339"/>
+        <w:gridCol w:w="2339"/>
+        <w:gridCol w:w="2358"/>
+      </w:tblGrid>
+      <w:tr>
+        <w:tc>
+          <w:tcPr>
+            <w:tcW w:w="9016" w:type="dxa"/>
+            <w:gridSpan w:val="4"/>
+            <w:tcBorders>
+              <w:bottom w:val="nil"/>
+            </w:tcBorders>
+            <w:shd w:val="clear" w:color="auto" w:fill="D9D9D9" w:themeFill="background1" w:themeFillShade="D9"/>
+          </w:tcPr>
+          <w:p>
+            <w:pPr>
+              <w:jc w:val="center"/>
+              <w:rPr>
+                <w:b/>
+                <w:smallCaps/>
+                <w:sz w:val="28"/>
+              </w:rPr>
+            </w:pPr>
+            <w:r>
+              <w:rPr>
+                <w:b/>
+                <w:smallCaps/>
+                <w:sz w:val="28"/>
+              </w:rPr>
+              <w:t>Supervisor Meeting Record</w:t>
+            </w:r>
+          </w:p>
+        </w:tc>
+      </w:tr>
+      <w:tr>
+        <w:tc>
+          <w:tcPr>
+            <w:tcW w:w="9016" w:type="dxa"/>
+            <w:gridSpan w:val="4"/>
+            <w:tcBorders>
+              <w:top w:val="nil"/>
+              <w:bottom w:val="nil"/>
+            </w:tcBorders>
+            <w:shd w:val="clear" w:color="auto" w:fill="D9D9D9" w:themeFill="background1" w:themeFillShade="D9"/>
+          </w:tcPr>
+          <w:p>
+            <w:pPr>
+              <w:jc w:val="center"/>
+              <w:rPr>
+                <w:b/>
+                <w:smallCaps/>
+                <w:sz w:val="28"/>
+              </w:rPr>
+            </w:pPr>
+          </w:p>
+        </w:tc>
+      </w:tr>
+      <w:tr>
+        <w:tc>
+          <w:tcPr>
+            <w:tcW w:w="1980" w:type="dxa"/>
+            <w:tcBorders>
+              <w:top w:val="nil"/>
+              <w:bottom w:val="nil"/>
+              <w:right w:val="nil"/>
+            </w:tcBorders>
+            <w:shd w:val="clear" w:color="auto" w:fill="D9D9D9" w:themeFill="background1" w:themeFillShade="D9"/>
+          </w:tcPr>
+          <w:p>
+            <w:pPr>
+              <w:jc w:val="center"/>
+              <w:rPr>
+                <w:b/>
+              </w:rPr>
+            </w:pPr>
+            <w:r>
+              <w:rPr>
+                <w:b/>
+              </w:rPr>
+              <w:t>Student: Joey Tatú</w:t>
+            </w:r>
+          </w:p>
+        </w:tc>
+        <w:tc>
+          <w:tcPr>
+            <w:tcW w:w="4678" w:type="dxa"/>
+            <w:gridSpan w:val="2"/>
+            <w:tcBorders>
+              <w:top w:val="nil"/>
+              <w:left w:val="nil"/>
+              <w:bottom w:val="nil"/>
+              <w:right w:val="nil"/>
+            </w:tcBorders>
+            <w:shd w:val="clear" w:color="auto" w:fill="D9D9D9" w:themeFill="background1" w:themeFillShade="D9"/>
+          </w:tcPr>
+          <w:p>
+            <w:pPr>
+              <w:jc w:val="center"/>
+              <w:rPr>
+                <w:b/>
+              </w:rPr>
+            </w:pPr>
+            <w:r>
+              <w:rPr>
+                <w:b/>
+              </w:rPr>
+              <w:t>Student ID: 15015556</w:t>
+            </w:r>
+          </w:p>
+        </w:tc>
+        <w:tc>
+          <w:tcPr>
+            <w:tcW w:w="2358" w:type="dxa"/>
+            <w:tcBorders>
+              <w:top w:val="nil"/>
+              <w:left w:val="nil"/>
+              <w:bottom w:val="nil"/>
+            </w:tcBorders>
+            <w:shd w:val="clear" w:color="auto" w:fill="D9D9D9" w:themeFill="background1" w:themeFillShade="D9"/>
+          </w:tcPr>
+          <w:p>
+            <w:pPr>
+              <w:jc w:val="center"/>
+              <w:rPr>
+                <w:b/>
+              </w:rPr>
+            </w:pPr>
+            <w:r>
+              <w:rPr>
+                <w:b/>
+              </w:rPr>
+              <w:t xml:space="preserve">Supervisor: Paul </w:t>
+            </w:r>
+            <w:proofErr w:type="spellStart"/>
+            <w:r>
+              <w:rPr>
+                <w:b/>
+              </w:rPr>
+              <w:t>Stynes</w:t>
+            </w:r>
+            <w:proofErr w:type="spellEnd"/>
+          </w:p>
+        </w:tc>
+      </w:tr>
+      <w:tr>
+        <w:tc>
+          <w:tcPr>
+            <w:tcW w:w="1980" w:type="dxa"/>
+            <w:tcBorders>
+              <w:top w:val="nil"/>
+              <w:bottom w:val="nil"/>
+              <w:right w:val="nil"/>
+            </w:tcBorders>
+            <w:shd w:val="clear" w:color="auto" w:fill="D9D9D9" w:themeFill="background1" w:themeFillShade="D9"/>
+          </w:tcPr>
+          <w:p>
+            <w:pPr>
+              <w:jc w:val="center"/>
+              <w:rPr>
+                <w:b/>
+              </w:rPr>
+            </w:pPr>
+          </w:p>
+        </w:tc>
+        <w:tc>
+          <w:tcPr>
+            <w:tcW w:w="4678" w:type="dxa"/>
+            <w:gridSpan w:val="2"/>
+            <w:tcBorders>
+              <w:top w:val="nil"/>
+              <w:left w:val="nil"/>
+              <w:bottom w:val="nil"/>
+              <w:right w:val="nil"/>
+            </w:tcBorders>
+            <w:shd w:val="clear" w:color="auto" w:fill="D9D9D9" w:themeFill="background1" w:themeFillShade="D9"/>
+          </w:tcPr>
+          <w:p>
+            <w:pPr>
+              <w:jc w:val="center"/>
+              <w:rPr>
+                <w:b/>
+              </w:rPr>
+            </w:pPr>
+          </w:p>
+        </w:tc>
+        <w:tc>
+          <w:tcPr>
+            <w:tcW w:w="2358" w:type="dxa"/>
+            <w:tcBorders>
+              <w:top w:val="nil"/>
+              <w:left w:val="nil"/>
+              <w:bottom w:val="nil"/>
+            </w:tcBorders>
+            <w:shd w:val="clear" w:color="auto" w:fill="D9D9D9" w:themeFill="background1" w:themeFillShade="D9"/>
+          </w:tcPr>
+          <w:p>
+            <w:pPr>
+              <w:jc w:val="center"/>
+              <w:rPr>
+                <w:b/>
+              </w:rPr>
+            </w:pPr>
+          </w:p>
+        </w:tc>
+      </w:tr>
+      <w:tr>
+        <w:tc>
+          <w:tcPr>
+            <w:tcW w:w="1980" w:type="dxa"/>
+            <w:tcBorders>
+              <w:top w:val="nil"/>
+              <w:bottom w:val="nil"/>
+              <w:right w:val="nil"/>
+            </w:tcBorders>
+            <w:shd w:val="clear" w:color="auto" w:fill="D9D9D9" w:themeFill="background1" w:themeFillShade="D9"/>
+          </w:tcPr>
+          <w:p>
+            <w:pPr>
+              <w:jc w:val="right"/>
+              <w:rPr>
+                <w:b/>
+              </w:rPr>
+            </w:pPr>
+          </w:p>
+        </w:tc>
+        <w:tc>
+          <w:tcPr>
+            <w:tcW w:w="2339" w:type="dxa"/>
+            <w:tcBorders>
+              <w:top w:val="nil"/>
+              <w:left w:val="nil"/>
+              <w:bottom w:val="nil"/>
+              <w:right w:val="nil"/>
+            </w:tcBorders>
+            <w:shd w:val="clear" w:color="auto" w:fill="D9D9D9" w:themeFill="background1" w:themeFillShade="D9"/>
+          </w:tcPr>
+          <w:p>
+            <w:pPr>
+              <w:jc w:val="right"/>
+              <w:rPr>
+                <w:b/>
+              </w:rPr>
+            </w:pPr>
+            <w:r>
+              <w:rPr>
+                <w:b/>
+              </w:rPr>
+              <w:t>Date:</w:t>
+            </w:r>
+            <w:r>
+              <w:rPr>
+                <w:b/>
+              </w:rPr>
+              <w:t xml:space="preserve"> 14/10/19</w:t>
+            </w:r>
+          </w:p>
+        </w:tc>
+        <w:tc>
+          <w:tcPr>
+            <w:tcW w:w="2339" w:type="dxa"/>
+            <w:tcBorders>
+              <w:top w:val="nil"/>
+              <w:left w:val="nil"/>
+              <w:bottom w:val="nil"/>
+              <w:right w:val="nil"/>
+            </w:tcBorders>
+            <w:shd w:val="clear" w:color="auto" w:fill="D9D9D9" w:themeFill="background1" w:themeFillShade="D9"/>
+          </w:tcPr>
+          <w:p>
+            <w:pPr>
+              <w:rPr>
+                <w:b/>
+              </w:rPr>
+            </w:pPr>
+            <w:r>
+              <w:rPr>
+                <w:b/>
+              </w:rPr>
+              <w:t>Time:</w:t>
+            </w:r>
+            <w:r>
+              <w:rPr>
+                <w:b/>
+              </w:rPr>
+              <w:t xml:space="preserve"> 11:15</w:t>
+            </w:r>
+          </w:p>
+        </w:tc>
+        <w:tc>
+          <w:tcPr>
+            <w:tcW w:w="2358" w:type="dxa"/>
+            <w:tcBorders>
+              <w:top w:val="nil"/>
+              <w:left w:val="nil"/>
+              <w:bottom w:val="nil"/>
+            </w:tcBorders>
+            <w:shd w:val="clear" w:color="auto" w:fill="D9D9D9" w:themeFill="background1" w:themeFillShade="D9"/>
+          </w:tcPr>
+          <w:p>
+            <w:pPr>
+              <w:rPr>
+                <w:b/>
+              </w:rPr>
+            </w:pPr>
+          </w:p>
+        </w:tc>
+      </w:tr>
+      <w:tr>
+        <w:tc>
+          <w:tcPr>
+            <w:tcW w:w="9016" w:type="dxa"/>
+            <w:gridSpan w:val="4"/>
+            <w:tcBorders>
+              <w:top w:val="nil"/>
+            </w:tcBorders>
+            <w:shd w:val="clear" w:color="auto" w:fill="D9D9D9" w:themeFill="background1" w:themeFillShade="D9"/>
+          </w:tcPr>
+          <w:p>
+            <w:pPr>
+              <w:rPr>
+                <w:b/>
+              </w:rPr>
+            </w:pPr>
+          </w:p>
+        </w:tc>
+      </w:tr>
+      <w:tr>
+        <w:tc>
+          <w:tcPr>
+            <w:tcW w:w="1980" w:type="dxa"/>
+            <w:shd w:val="clear" w:color="auto" w:fill="D9D9D9" w:themeFill="background1" w:themeFillShade="D9"/>
+          </w:tcPr>
+          <w:p>
+            <w:pPr>
+              <w:jc w:val="center"/>
+              <w:rPr>
+                <w:b/>
+              </w:rPr>
+            </w:pPr>
+            <w:r>
+              <w:rPr>
+                <w:b/>
+              </w:rPr>
+              <w:t>Order</w:t>
+            </w:r>
+          </w:p>
+        </w:tc>
+        <w:tc>
+          <w:tcPr>
+            <w:tcW w:w="4678" w:type="dxa"/>
+            <w:gridSpan w:val="2"/>
+            <w:shd w:val="clear" w:color="auto" w:fill="D9D9D9" w:themeFill="background1" w:themeFillShade="D9"/>
+          </w:tcPr>
+          <w:p>
+            <w:pPr>
+              <w:jc w:val="center"/>
+              <w:rPr>
+                <w:b/>
+              </w:rPr>
+            </w:pPr>
+            <w:r>
+              <w:rPr>
+                <w:b/>
+              </w:rPr>
+              <w:t>Item</w:t>
+            </w:r>
+          </w:p>
+        </w:tc>
+        <w:tc>
+          <w:tcPr>
+            <w:tcW w:w="2358" w:type="dxa"/>
+            <w:shd w:val="clear" w:color="auto" w:fill="D9D9D9" w:themeFill="background1" w:themeFillShade="D9"/>
+          </w:tcPr>
+          <w:p>
+            <w:pPr>
+              <w:jc w:val="center"/>
+              <w:rPr>
+                <w:b/>
+              </w:rPr>
+            </w:pPr>
+            <w:r>
+              <w:rPr>
+                <w:b/>
+              </w:rPr>
+              <w:t>Status</w:t>
+            </w:r>
+          </w:p>
+        </w:tc>
+      </w:tr>
+      <w:tr>
+        <w:tc>
+          <w:tcPr>
+            <w:tcW w:w="1980" w:type="dxa"/>
+            <w:shd w:val="clear" w:color="auto" w:fill="FFFFFF" w:themeFill="background1"/>
+            <w:vAlign w:val="center"/>
+          </w:tcPr>
+          <w:p>
+            <w:pPr>
+              <w:jc w:val="center"/>
+              <w:rPr>
+                <w:b/>
+              </w:rPr>
+            </w:pPr>
+            <w:r>
+              <w:rPr>
+                <w:b/>
+              </w:rPr>
+              <w:t>1</w:t>
+            </w:r>
+          </w:p>
+        </w:tc>
+        <w:tc>
+          <w:tcPr>
+            <w:tcW w:w="4678" w:type="dxa"/>
+            <w:gridSpan w:val="2"/>
+            <w:shd w:val="clear" w:color="auto" w:fill="FFFFFF" w:themeFill="background1"/>
+          </w:tcPr>
+          <w:p>
+            <w:pPr>
+              <w:rPr>
+                <w:b/>
+              </w:rPr>
+            </w:pPr>
+            <w:r>
+              <w:rPr>
+                <w:b/>
+              </w:rPr>
+              <w:t>What I’ve done since last meeting:</w:t>
+            </w:r>
+          </w:p>
+          <w:p>
+            <w:pPr>
+              <w:rPr>
+                <w:b/>
+              </w:rPr>
+            </w:pPr>
+          </w:p>
+          <w:p>
+            <w:r>
+              <w:t xml:space="preserve">I had a quick meeting with Paul </w:t>
+            </w:r>
+            <w:proofErr w:type="spellStart"/>
+            <w:r>
+              <w:t>Stynes</w:t>
+            </w:r>
+            <w:proofErr w:type="spellEnd"/>
+            <w:r>
+              <w:t xml:space="preserve"> earlier at around 09:10. We just went through the general project and he suggested looking at making a bricks-and-mortar scenario and making it automatic. He also provided a link to Google Scholar for me to browse through related papers.</w:t>
+            </w:r>
+          </w:p>
+          <w:p/>
+          <w:p>
+            <w:pPr>
+              <w:rPr>
+                <w:b/>
+              </w:rPr>
+            </w:pPr>
+            <w:r>
+              <w:lastRenderedPageBreak/>
+              <w:t>I was looking at these articles this morning and found one that peaked my interest. I printed off a figure showing a possible way I could evaluate the process.</w:t>
+            </w:r>
+          </w:p>
+        </w:tc>
+        <w:tc>
+          <w:tcPr>
+            <w:tcW w:w="2358" w:type="dxa"/>
+            <w:shd w:val="clear" w:color="auto" w:fill="FFFFFF" w:themeFill="background1"/>
+          </w:tcPr>
+          <w:p>
+            <w:pPr>
+              <w:jc w:val="center"/>
+              <w:rPr>
+                <w:b/>
+              </w:rPr>
+            </w:pPr>
+          </w:p>
+        </w:tc>
+      </w:tr>
+      <w:tr>
+        <w:tc>
+          <w:tcPr>
+            <w:tcW w:w="1980" w:type="dxa"/>
+            <w:shd w:val="clear" w:color="auto" w:fill="FFFFFF" w:themeFill="background1"/>
+            <w:vAlign w:val="center"/>
+          </w:tcPr>
+          <w:p>
+            <w:pPr>
+              <w:jc w:val="center"/>
+              <w:rPr>
+                <w:b/>
+              </w:rPr>
+            </w:pPr>
+            <w:r>
+              <w:rPr>
+                <w:b/>
+              </w:rPr>
+              <w:t>2</w:t>
+            </w:r>
+          </w:p>
+        </w:tc>
+        <w:tc>
+          <w:tcPr>
+            <w:tcW w:w="4678" w:type="dxa"/>
+            <w:gridSpan w:val="2"/>
+            <w:shd w:val="clear" w:color="auto" w:fill="FFFFFF" w:themeFill="background1"/>
+          </w:tcPr>
+          <w:p>
+            <w:pPr>
+              <w:rPr>
+                <w:b/>
+              </w:rPr>
+            </w:pPr>
+            <w:r>
+              <w:rPr>
+                <w:b/>
+              </w:rPr>
+              <w:t>Questions or issues?</w:t>
+            </w:r>
+          </w:p>
+          <w:p>
+            <w:pPr>
+              <w:rPr>
+                <w:b/>
+              </w:rPr>
+            </w:pPr>
+          </w:p>
+          <w:p>
+            <w:pPr>
+              <w:rPr>
+                <w:b/>
+              </w:rPr>
+            </w:pPr>
+            <w:r>
+              <w:t>I have no questions or issues at this stage.</w:t>
+            </w:r>
+          </w:p>
+        </w:tc>
+        <w:tc>
+          <w:tcPr>
+            <w:tcW w:w="2358" w:type="dxa"/>
+            <w:shd w:val="clear" w:color="auto" w:fill="FFFFFF" w:themeFill="background1"/>
+          </w:tcPr>
+          <w:p>
+            <w:pPr>
+              <w:jc w:val="center"/>
+              <w:rPr>
+                <w:b/>
+              </w:rPr>
+            </w:pPr>
+          </w:p>
+        </w:tc>
+      </w:tr>
+      <w:tr>
+        <w:tc>
+          <w:tcPr>
+            <w:tcW w:w="1980" w:type="dxa"/>
+            <w:shd w:val="clear" w:color="auto" w:fill="FFFFFF" w:themeFill="background1"/>
+            <w:vAlign w:val="center"/>
+          </w:tcPr>
+          <w:p>
+            <w:pPr>
+              <w:jc w:val="center"/>
+              <w:rPr>
+                <w:b/>
+              </w:rPr>
+            </w:pPr>
+            <w:r>
+              <w:rPr>
+                <w:b/>
+              </w:rPr>
+              <w:t>3</w:t>
+            </w:r>
+          </w:p>
+        </w:tc>
+        <w:tc>
+          <w:tcPr>
+            <w:tcW w:w="4678" w:type="dxa"/>
+            <w:gridSpan w:val="2"/>
+            <w:shd w:val="clear" w:color="auto" w:fill="FFFFFF" w:themeFill="background1"/>
+          </w:tcPr>
+          <w:p>
+            <w:pPr>
+              <w:rPr>
+                <w:b/>
+              </w:rPr>
+            </w:pPr>
+            <w:r>
+              <w:rPr>
+                <w:b/>
+              </w:rPr>
+              <w:t>Feedback</w:t>
+            </w:r>
+          </w:p>
+          <w:p/>
+          <w:p>
+            <w:r>
+              <w:t xml:space="preserve">Paul had said to look at “personalisation”, “implementation” and looking at “optimisation problems”. </w:t>
+            </w:r>
+          </w:p>
+        </w:tc>
+        <w:tc>
+          <w:tcPr>
+            <w:tcW w:w="2358" w:type="dxa"/>
+            <w:shd w:val="clear" w:color="auto" w:fill="FFFFFF" w:themeFill="background1"/>
+          </w:tcPr>
+          <w:p>
+            <w:pPr>
+              <w:jc w:val="center"/>
+              <w:rPr>
+                <w:b/>
+              </w:rPr>
+            </w:pPr>
+          </w:p>
+        </w:tc>
+      </w:tr>
+      <w:tr>
+        <w:tc>
+          <w:tcPr>
+            <w:tcW w:w="1980" w:type="dxa"/>
+            <w:shd w:val="clear" w:color="auto" w:fill="FFFFFF" w:themeFill="background1"/>
+            <w:vAlign w:val="center"/>
+          </w:tcPr>
+          <w:p>
+            <w:pPr>
+              <w:jc w:val="center"/>
+              <w:rPr>
+                <w:b/>
+              </w:rPr>
+            </w:pPr>
+            <w:r>
+              <w:rPr>
+                <w:b/>
+              </w:rPr>
+              <w:t>4</w:t>
+            </w:r>
+          </w:p>
+        </w:tc>
+        <w:tc>
+          <w:tcPr>
+            <w:tcW w:w="4678" w:type="dxa"/>
+            <w:gridSpan w:val="2"/>
+            <w:shd w:val="clear" w:color="auto" w:fill="FFFFFF" w:themeFill="background1"/>
+          </w:tcPr>
+          <w:p>
+            <w:pPr>
+              <w:rPr>
+                <w:b/>
+              </w:rPr>
+            </w:pPr>
+            <w:r>
+              <w:rPr>
+                <w:b/>
+              </w:rPr>
+              <w:t>What I plan to do before the next meeting</w:t>
+            </w:r>
+          </w:p>
+          <w:p>
+            <w:pPr>
+              <w:rPr>
+                <w:b/>
+              </w:rPr>
+            </w:pPr>
+          </w:p>
+          <w:p>
+            <w:r>
+              <w:t xml:space="preserve">I plan to do more research (specifically looking at the feedback from Paul) and finish the Project Proposal by Monday at the absolute latest. </w:t>
+            </w:r>
+          </w:p>
+        </w:tc>
+        <w:tc>
+          <w:tcPr>
+            <w:tcW w:w="2358" w:type="dxa"/>
+            <w:shd w:val="clear" w:color="auto" w:fill="FFFFFF" w:themeFill="background1"/>
+          </w:tcPr>
+          <w:p>
+            <w:pPr>
+              <w:jc w:val="center"/>
+              <w:rPr>
+                <w:b/>
+              </w:rPr>
+            </w:pPr>
+          </w:p>
+        </w:tc>
+      </w:tr>
+      <w:tr>
+        <w:tc>
+          <w:tcPr>
+            <w:tcW w:w="1980" w:type="dxa"/>
+            <w:shd w:val="clear" w:color="auto" w:fill="FFFFFF" w:themeFill="background1"/>
+            <w:vAlign w:val="center"/>
+          </w:tcPr>
+          <w:p>
+            <w:pPr>
+              <w:jc w:val="center"/>
+              <w:rPr>
+                <w:b/>
+              </w:rPr>
+            </w:pPr>
+            <w:r>
+              <w:rPr>
+                <w:b/>
+              </w:rPr>
+              <w:t>5</w:t>
+            </w:r>
+          </w:p>
+        </w:tc>
+        <w:tc>
+          <w:tcPr>
+            <w:tcW w:w="4678" w:type="dxa"/>
+            <w:gridSpan w:val="2"/>
+            <w:shd w:val="clear" w:color="auto" w:fill="FFFFFF" w:themeFill="background1"/>
+          </w:tcPr>
+          <w:p>
+            <w:pPr>
+              <w:rPr>
+                <w:b/>
+              </w:rPr>
+            </w:pPr>
+            <w:r>
+              <w:rPr>
+                <w:b/>
+              </w:rPr>
+              <w:t>The next thing?</w:t>
+            </w:r>
+          </w:p>
+          <w:p/>
+          <w:p>
+            <w:pPr>
+              <w:rPr>
+                <w:b/>
+              </w:rPr>
+            </w:pPr>
+            <w:r>
+              <w:t xml:space="preserve">After the Proposal, I will be focusing on the Requirements Specification. I expect to look at my previous year’s Requirement Specifications for helpfulness.  After this is done, I will start working on the prototype. </w:t>
+            </w:r>
+          </w:p>
+        </w:tc>
+        <w:tc>
+          <w:tcPr>
+            <w:tcW w:w="2358" w:type="dxa"/>
+            <w:shd w:val="clear" w:color="auto" w:fill="FFFFFF" w:themeFill="background1"/>
+          </w:tcPr>
+          <w:p>
+            <w:pPr>
+              <w:jc w:val="center"/>
+              <w:rPr>
+                <w:b/>
+              </w:rPr>
+            </w:pPr>
+          </w:p>
+        </w:tc>
+      </w:tr>
+      <w:tr>
+        <w:tc>
+          <w:tcPr>
+            <w:tcW w:w="1980" w:type="dxa"/>
+            <w:shd w:val="clear" w:color="auto" w:fill="FFFFFF" w:themeFill="background1"/>
+            <w:vAlign w:val="center"/>
+          </w:tcPr>
+          <w:p>
+            <w:pPr>
+              <w:jc w:val="center"/>
+              <w:rPr>
+                <w:b/>
+              </w:rPr>
+            </w:pPr>
+            <w:r>
+              <w:rPr>
+                <w:b/>
+              </w:rPr>
+              <w:t>6</w:t>
+            </w:r>
+          </w:p>
+        </w:tc>
+        <w:tc>
+          <w:tcPr>
+            <w:tcW w:w="4678" w:type="dxa"/>
+            <w:gridSpan w:val="2"/>
+            <w:shd w:val="clear" w:color="auto" w:fill="FFFFFF" w:themeFill="background1"/>
+          </w:tcPr>
+          <w:p>
+            <w:pPr>
+              <w:rPr>
+                <w:b/>
+              </w:rPr>
+            </w:pPr>
+            <w:r>
+              <w:rPr>
+                <w:b/>
+              </w:rPr>
+              <w:t>The Next meeting</w:t>
+            </w:r>
+          </w:p>
+          <w:p/>
+          <w:p>
+            <w:r>
+              <w:t xml:space="preserve">Ideally, same time next week, if Paul agrees. I will expect to be talking to him about my Proposal and I will send him a copy for him to look at before the next meeting. </w:t>
+            </w:r>
+          </w:p>
+        </w:tc>
+        <w:tc>
+          <w:tcPr>
+            <w:tcW w:w="2358" w:type="dxa"/>
+            <w:shd w:val="clear" w:color="auto" w:fill="FFFFFF" w:themeFill="background1"/>
+          </w:tcPr>
+          <w:p>
+            <w:pPr>
+              <w:jc w:val="center"/>
+              <w:rPr>
+                <w:b/>
+              </w:rPr>
+            </w:pPr>
+          </w:p>
+        </w:tc>
+      </w:tr>
+    </w:tbl>
     <w:p/>
     <w:p/>
     <w:tbl>
@@ -2510,7 +3308,7 @@
     </w:tbl>
     <w:p/>
     <w:sectPr>
-      <w:footerReference w:type="default" r:id="rId15"/>
+      <w:footerReference w:type="default" r:id="rId14"/>
       <w:pgSz w:w="11906" w:h="16838"/>
       <w:pgMar w:top="1440" w:right="1440" w:bottom="1440" w:left="1440" w:header="708" w:footer="708" w:gutter="0"/>
       <w:cols w:space="708"/>
@@ -2993,7 +3791,7 @@
     <w:lsdException w:name="Table Web 2" w:semiHidden="1" w:unhideWhenUsed="1"/>
     <w:lsdException w:name="Table Web 3" w:semiHidden="1" w:unhideWhenUsed="1"/>
     <w:lsdException w:name="Balloon Text" w:semiHidden="1" w:unhideWhenUsed="1"/>
-    <w:lsdException w:name="Table Grid" w:uiPriority="59"/>
+    <w:lsdException w:name="Table Grid" w:uiPriority="39"/>
     <w:lsdException w:name="Table Theme" w:semiHidden="1" w:unhideWhenUsed="1"/>
     <w:lsdException w:name="Placeholder Text" w:semiHidden="1"/>
     <w:lsdException w:name="No Spacing" w:uiPriority="1" w:qFormat="1"/>
@@ -3430,7 +4228,7 @@
   <w:style w:type="table" w:styleId="TableGrid">
     <w:name w:val="Table Grid"/>
     <w:basedOn w:val="TableNormal"/>
-    <w:uiPriority w:val="59"/>
+    <w:uiPriority w:val="39"/>
     <w:rsid w:val="00195B4C"/>
     <w:pPr>
       <w:spacing w:after="0" w:line="240" w:lineRule="auto"/>
@@ -3951,7 +4749,7 @@
 </file>
 
 <file path=customXml/itemProps1.xml><?xml version="1.0" encoding="utf-8"?>
-<ds:datastoreItem xmlns:ds="http://schemas.openxmlformats.org/officeDocument/2006/customXml" ds:itemID="{0D859CD5-49D1-4945-84E7-3E53E28E72C8}">
+<ds:datastoreItem xmlns:ds="http://schemas.openxmlformats.org/officeDocument/2006/customXml" ds:itemID="{EB6D580B-CF9B-468D-A8A1-8523930FC5DB}">
   <ds:schemaRefs>
     <ds:schemaRef ds:uri="http://schemas.openxmlformats.org/officeDocument/2006/bibliography"/>
   </ds:schemaRefs>
